--- a/Group_1/ARC_Privacy.docx
+++ b/Group_1/ARC_Privacy.docx
@@ -1,6 +1,6 @@
 
 <file path=word/document.xml><?xml version="1.0" encoding="utf-8"?>
-<w:document xmlns:wpc="http://schemas.microsoft.com/office/word/2010/wordprocessingCanvas" xmlns:mo="http://schemas.microsoft.com/office/mac/office/2008/main" xmlns:mc="http://schemas.openxmlformats.org/markup-compatibility/2006" xmlns:mv="urn:schemas-microsoft-com:mac:vml" xmlns:o="urn:schemas-microsoft-com:office:office" xmlns:r="http://schemas.openxmlformats.org/officeDocument/2006/relationships" xmlns:m="http://schemas.openxmlformats.org/officeDocument/2006/math" xmlns:v="urn:schemas-microsoft-com:vml" xmlns:wp14="http://schemas.microsoft.com/office/word/2010/wordprocessingDrawing" xmlns:wp="http://schemas.openxmlformats.org/drawingml/2006/wordprocessingDrawing" xmlns:w10="urn:schemas-microsoft-com:office:word" xmlns:w="http://schemas.openxmlformats.org/wordprocessingml/2006/main" xmlns:w14="http://schemas.microsoft.com/office/word/2010/wordml" xmlns:wpg="http://schemas.microsoft.com/office/word/2010/wordprocessingGroup" xmlns:wpi="http://schemas.microsoft.com/office/word/2010/wordprocessingInk" xmlns:wne="http://schemas.microsoft.com/office/word/2006/wordml" xmlns:wps="http://schemas.microsoft.com/office/word/2010/wordprocessingShape" mc:Ignorable="w14 wp14">
+<w:document xmlns:wpc="http://schemas.microsoft.com/office/word/2010/wordprocessingCanvas" xmlns:mc="http://schemas.openxmlformats.org/markup-compatibility/2006" xmlns:o="urn:schemas-microsoft-com:office:office" xmlns:r="http://schemas.openxmlformats.org/officeDocument/2006/relationships" xmlns:m="http://schemas.openxmlformats.org/officeDocument/2006/math" xmlns:v="urn:schemas-microsoft-com:vml" xmlns:wp14="http://schemas.microsoft.com/office/word/2010/wordprocessingDrawing" xmlns:wp="http://schemas.openxmlformats.org/drawingml/2006/wordprocessingDrawing" xmlns:w10="urn:schemas-microsoft-com:office:word" xmlns:w="http://schemas.openxmlformats.org/wordprocessingml/2006/main" xmlns:w14="http://schemas.microsoft.com/office/word/2010/wordml" xmlns:wpg="http://schemas.microsoft.com/office/word/2010/wordprocessingGroup" xmlns:wpi="http://schemas.microsoft.com/office/word/2010/wordprocessingInk" xmlns:wne="http://schemas.microsoft.com/office/word/2006/wordml" xmlns:wps="http://schemas.microsoft.com/office/word/2010/wordprocessingShape" mc:Ignorable="w14 wp14">
   <w:body>
     <w:p>
       <w:pPr>
@@ -13,22 +13,12 @@
           <w:color w:val="222222"/>
         </w:rPr>
       </w:pPr>
-      <w:bookmarkStart w:id="0" w:name="_GoBack"/>
-      <w:bookmarkEnd w:id="0"/>
-      <w:r>
-        <w:rPr>
-          <w:rFonts w:ascii="Arial" w:hAnsi="Arial" w:cs="Arial"/>
-          <w:color w:val="222222"/>
-        </w:rPr>
-        <w:t xml:space="preserve">Privacy is an integral part of our society. </w:t>
-      </w:r>
-      <w:proofErr w:type="gramStart"/>
-      <w:r>
-        <w:rPr>
-          <w:rFonts w:ascii="Arial" w:hAnsi="Arial" w:cs="Arial"/>
-          <w:color w:val="222222"/>
-        </w:rPr>
-        <w:t>However, openness</w:t>
+      <w:r>
+        <w:rPr>
+          <w:rFonts w:ascii="Arial" w:hAnsi="Arial" w:cs="Arial"/>
+          <w:color w:val="222222"/>
+        </w:rPr>
+        <w:t>Privacy is an integral part of our society. However, openness</w:t>
       </w:r>
       <w:r>
         <w:rPr>
@@ -49,7 +39,21 @@
           <w:rFonts w:ascii="Arial" w:hAnsi="Arial" w:cs="Arial"/>
           <w:color w:val="222222"/>
         </w:rPr>
-        <w:t xml:space="preserve">formation equally </w:t>
+        <w:t xml:space="preserve">formation </w:t>
+      </w:r>
+      <w:r>
+        <w:rPr>
+          <w:rFonts w:ascii="Arial" w:hAnsi="Arial" w:cs="Arial"/>
+          <w:color w:val="222222"/>
+        </w:rPr>
+        <w:t xml:space="preserve">is </w:t>
+      </w:r>
+      <w:r>
+        <w:rPr>
+          <w:rFonts w:ascii="Arial" w:hAnsi="Arial" w:cs="Arial"/>
+          <w:color w:val="222222"/>
+        </w:rPr>
+        <w:t xml:space="preserve">equally </w:t>
       </w:r>
       <w:r>
         <w:rPr>
@@ -70,30 +74,36 @@
           <w:rFonts w:ascii="Arial" w:hAnsi="Arial" w:cs="Arial"/>
           <w:color w:val="222222"/>
         </w:rPr>
+        <w:t xml:space="preserve">. The fine line between </w:t>
+      </w:r>
+      <w:r>
+        <w:rPr>
+          <w:rFonts w:ascii="Arial" w:hAnsi="Arial" w:cs="Arial"/>
+          <w:color w:val="222222"/>
+        </w:rPr>
+        <w:t>ethical responsibility and evolving re-computatio</w:t>
+      </w:r>
+      <w:r>
+        <w:rPr>
+          <w:rFonts w:ascii="Arial" w:hAnsi="Arial" w:cs="Arial"/>
+          <w:color w:val="222222"/>
+        </w:rPr>
+        <w:t>nal practices should be clearly</w:t>
+      </w:r>
+      <w:r>
+        <w:rPr>
+          <w:rFonts w:ascii="Arial" w:hAnsi="Arial" w:cs="Arial"/>
+          <w:color w:val="222222"/>
+        </w:rPr>
+        <w:t xml:space="preserve"> defined</w:t>
+      </w:r>
+      <w:r>
+        <w:rPr>
+          <w:rFonts w:ascii="Arial" w:hAnsi="Arial" w:cs="Arial"/>
+          <w:color w:val="222222"/>
+        </w:rPr>
         <w:t>.</w:t>
       </w:r>
-      <w:proofErr w:type="gramEnd"/>
-      <w:r>
-        <w:rPr>
-          <w:rFonts w:ascii="Arial" w:hAnsi="Arial" w:cs="Arial"/>
-          <w:color w:val="222222"/>
-        </w:rPr>
-        <w:t xml:space="preserve"> The fine line between </w:t>
-      </w:r>
-      <w:r>
-        <w:rPr>
-          <w:rFonts w:ascii="Arial" w:hAnsi="Arial" w:cs="Arial"/>
-          <w:color w:val="222222"/>
-        </w:rPr>
-        <w:t>ethical responsibility and evolving re-computational practices should be clearing defined</w:t>
-      </w:r>
-      <w:r>
-        <w:rPr>
-          <w:rFonts w:ascii="Arial" w:hAnsi="Arial" w:cs="Arial"/>
-          <w:color w:val="222222"/>
-        </w:rPr>
-        <w:t>.</w:t>
-      </w:r>
       <w:r>
         <w:rPr>
           <w:rFonts w:ascii="Arial" w:hAnsi="Arial" w:cs="Arial"/>
@@ -106,46 +116,49 @@
           <w:rFonts w:ascii="Arial" w:hAnsi="Arial" w:cs="Arial"/>
           <w:color w:val="222222"/>
         </w:rPr>
-        <w:t xml:space="preserve"> Re-Computation (ER) is an initiative by [</w:t>
-      </w:r>
-      <w:proofErr w:type="spellStart"/>
-      <w:r>
-        <w:rPr>
-          <w:rFonts w:ascii="Arial" w:hAnsi="Arial" w:cs="Arial"/>
-          <w:color w:val="222222"/>
-        </w:rPr>
-        <w:t>CreditsHere</w:t>
-      </w:r>
-      <w:proofErr w:type="spellEnd"/>
-      <w:r>
-        <w:rPr>
-          <w:rFonts w:ascii="Arial" w:hAnsi="Arial" w:cs="Arial"/>
-          <w:color w:val="222222"/>
-        </w:rPr>
-        <w:t xml:space="preserve">] academic community to enable the early stage researchers stand on </w:t>
-      </w:r>
-      <w:proofErr w:type="gramStart"/>
-      <w:r>
-        <w:rPr>
-          <w:rFonts w:ascii="Arial" w:hAnsi="Arial" w:cs="Arial"/>
-          <w:color w:val="222222"/>
-        </w:rPr>
-        <w:t xml:space="preserve">the </w:t>
-      </w:r>
-      <w:r>
-        <w:rPr>
-          <w:rFonts w:ascii="Arial" w:hAnsi="Arial" w:cs="Arial"/>
-          <w:color w:val="222222"/>
-        </w:rPr>
-        <w:t>should</w:t>
-      </w:r>
-      <w:proofErr w:type="gramEnd"/>
-      <w:r>
-        <w:rPr>
-          <w:rFonts w:ascii="Arial" w:hAnsi="Arial" w:cs="Arial"/>
-          <w:color w:val="222222"/>
-        </w:rPr>
-        <w:t xml:space="preserve"> of giants while avoiding to reinvent the wheel. Academic Re-</w:t>
+        <w:t xml:space="preserve"> Re-Computation (ER) is an initiative by [CreditsHere] academic community to enable early stage researchers </w:t>
+      </w:r>
+      <w:r>
+        <w:rPr>
+          <w:rFonts w:ascii="Arial" w:hAnsi="Arial" w:cs="Arial"/>
+          <w:color w:val="222222"/>
+        </w:rPr>
+        <w:t>benefit from existing experiments</w:t>
+      </w:r>
+      <w:r>
+        <w:rPr>
+          <w:rFonts w:ascii="Arial" w:hAnsi="Arial" w:cs="Arial"/>
+          <w:color w:val="222222"/>
+        </w:rPr>
+        <w:t xml:space="preserve"> </w:t>
+      </w:r>
+      <w:r>
+        <w:rPr>
+          <w:rFonts w:ascii="Arial" w:hAnsi="Arial" w:cs="Arial"/>
+          <w:color w:val="222222"/>
+        </w:rPr>
+        <w:t>without</w:t>
+      </w:r>
+      <w:r>
+        <w:rPr>
+          <w:rFonts w:ascii="Arial" w:hAnsi="Arial" w:cs="Arial"/>
+          <w:color w:val="222222"/>
+        </w:rPr>
+        <w:t xml:space="preserve"> reinvent</w:t>
+      </w:r>
+      <w:r>
+        <w:rPr>
+          <w:rFonts w:ascii="Arial" w:hAnsi="Arial" w:cs="Arial"/>
+          <w:color w:val="222222"/>
+        </w:rPr>
+        <w:t>ing</w:t>
+      </w:r>
+      <w:r>
+        <w:rPr>
+          <w:rFonts w:ascii="Arial" w:hAnsi="Arial" w:cs="Arial"/>
+          <w:color w:val="222222"/>
+        </w:rPr>
+        <w:t xml:space="preserve"> the wheel. Academic Re-</w:t>
       </w:r>
       <w:r>
         <w:rPr>
@@ -159,21 +172,42 @@
           <w:rFonts w:ascii="Arial" w:hAnsi="Arial" w:cs="Arial"/>
           <w:color w:val="222222"/>
         </w:rPr>
-        <w:t xml:space="preserve"> (ARC) will allow researchers to move forward with given results while integrating the relevant domain</w:t>
-      </w:r>
-      <w:r>
-        <w:rPr>
-          <w:rFonts w:ascii="Arial" w:hAnsi="Arial" w:cs="Arial"/>
-          <w:color w:val="222222"/>
-        </w:rPr>
-        <w:t xml:space="preserve"> specific</w:t>
-      </w:r>
-      <w:r>
-        <w:rPr>
-          <w:rFonts w:ascii="Arial" w:hAnsi="Arial" w:cs="Arial"/>
-          <w:color w:val="222222"/>
-        </w:rPr>
-        <w:t xml:space="preserve"> knowledge in the existing solution.</w:t>
+        <w:t xml:space="preserve"> (ARC) will allow researchers to </w:t>
+      </w:r>
+      <w:r>
+        <w:rPr>
+          <w:rFonts w:ascii="Arial" w:hAnsi="Arial" w:cs="Arial"/>
+          <w:color w:val="222222"/>
+        </w:rPr>
+        <w:t xml:space="preserve">advance their investigation </w:t>
+      </w:r>
+      <w:r>
+        <w:rPr>
+          <w:rFonts w:ascii="Arial" w:hAnsi="Arial" w:cs="Arial"/>
+          <w:color w:val="222222"/>
+        </w:rPr>
+        <w:t>while integrating</w:t>
+      </w:r>
+      <w:r>
+        <w:rPr>
+          <w:rFonts w:ascii="Arial" w:hAnsi="Arial" w:cs="Arial"/>
+          <w:color w:val="222222"/>
+        </w:rPr>
+        <w:t xml:space="preserve"> and</w:t>
+      </w:r>
+      <w:r>
+        <w:rPr>
+          <w:rFonts w:ascii="Arial" w:hAnsi="Arial" w:cs="Arial"/>
+          <w:color w:val="222222"/>
+        </w:rPr>
+        <w:t xml:space="preserve"> utilizing</w:t>
+      </w:r>
+      <w:r>
+        <w:rPr>
+          <w:rFonts w:ascii="Arial" w:hAnsi="Arial" w:cs="Arial"/>
+          <w:color w:val="222222"/>
+        </w:rPr>
+        <w:t xml:space="preserve"> the existing solution.</w:t>
       </w:r>
     </w:p>
     <w:p>
@@ -192,109 +226,63 @@
           <w:rFonts w:ascii="Arial" w:hAnsi="Arial" w:cs="Arial"/>
           <w:color w:val="222222"/>
         </w:rPr>
-        <w:t xml:space="preserve">ARC emphasis on set of practices for any given </w:t>
-      </w:r>
-      <w:proofErr w:type="gramStart"/>
-      <w:r>
-        <w:rPr>
-          <w:rFonts w:ascii="Arial" w:hAnsi="Arial" w:cs="Arial"/>
-          <w:color w:val="222222"/>
-        </w:rPr>
-        <w:t>experiment which</w:t>
-      </w:r>
-      <w:proofErr w:type="gramEnd"/>
-      <w:r>
-        <w:rPr>
-          <w:rFonts w:ascii="Arial" w:hAnsi="Arial" w:cs="Arial"/>
-          <w:color w:val="222222"/>
-        </w:rPr>
-        <w:t xml:space="preserve"> include software </w:t>
-      </w:r>
-      <w:r>
-        <w:rPr>
-          <w:rFonts w:ascii="Arial" w:hAnsi="Arial" w:cs="Arial"/>
-          <w:color w:val="222222"/>
-        </w:rPr>
-        <w:t>(application</w:t>
-      </w:r>
-      <w:r>
-        <w:rPr>
-          <w:rFonts w:ascii="Arial" w:hAnsi="Arial" w:cs="Arial"/>
-          <w:color w:val="222222"/>
-        </w:rPr>
-        <w:t xml:space="preserve"> </w:t>
-      </w:r>
-      <w:r>
-        <w:rPr>
-          <w:rFonts w:ascii="Arial" w:hAnsi="Arial" w:cs="Arial"/>
-          <w:color w:val="222222"/>
-        </w:rPr>
-        <w:t>programming)</w:t>
-      </w:r>
-      <w:r>
-        <w:rPr>
-          <w:rFonts w:ascii="Arial" w:hAnsi="Arial" w:cs="Arial"/>
-          <w:color w:val="222222"/>
-        </w:rPr>
-        <w:t xml:space="preserve"> as a source of conclusion to the discussed problem. This includes s</w:t>
-      </w:r>
-      <w:r>
-        <w:rPr>
-          <w:rFonts w:ascii="Arial" w:hAnsi="Arial" w:cs="Arial"/>
-          <w:color w:val="222222"/>
-        </w:rPr>
-        <w:t>oftware {OS/Platform/user-apps?}</w:t>
-      </w:r>
-      <w:r>
-        <w:rPr>
-          <w:rFonts w:ascii="Arial" w:hAnsi="Arial" w:cs="Arial"/>
-          <w:color w:val="222222"/>
-        </w:rPr>
-        <w:t>, dataset, parameters, pre/post conditional legends and documentation to re-</w:t>
-      </w:r>
-      <w:r>
-        <w:rPr>
-          <w:rFonts w:ascii="Arial" w:hAnsi="Arial" w:cs="Arial"/>
-          <w:color w:val="222222"/>
-        </w:rPr>
-        <w:t>produce</w:t>
-      </w:r>
-      <w:r>
-        <w:rPr>
-          <w:rFonts w:ascii="Arial" w:hAnsi="Arial" w:cs="Arial"/>
-          <w:color w:val="222222"/>
-        </w:rPr>
-        <w:t xml:space="preserve"> the results while executing the experiment. Published work should serve ultimate documentation of the conducted experiment, unless </w:t>
-      </w:r>
-      <w:r>
-        <w:rPr>
-          <w:rFonts w:ascii="Arial" w:hAnsi="Arial" w:cs="Arial"/>
-          <w:color w:val="222222"/>
-        </w:rPr>
-        <w:t xml:space="preserve">because </w:t>
-      </w:r>
-      <w:r>
-        <w:rPr>
-          <w:rFonts w:ascii="Arial" w:hAnsi="Arial" w:cs="Arial"/>
-          <w:color w:val="222222"/>
-        </w:rPr>
-        <w:t xml:space="preserve">of technical reasons such as format (space/style) and straying from main idea would result distraction to reader. In this case, detailed information should be </w:t>
-      </w:r>
-      <w:proofErr w:type="gramStart"/>
-      <w:r>
-        <w:rPr>
-          <w:rFonts w:ascii="Arial" w:hAnsi="Arial" w:cs="Arial"/>
-          <w:color w:val="222222"/>
-        </w:rPr>
-        <w:t>provide</w:t>
-      </w:r>
-      <w:proofErr w:type="gramEnd"/>
-      <w:r>
-        <w:rPr>
-          <w:rFonts w:ascii="Arial" w:hAnsi="Arial" w:cs="Arial"/>
-          <w:color w:val="222222"/>
-        </w:rPr>
-        <w:t xml:space="preserve"> in terms of index, references or web links to obtain scripts with processed data.</w:t>
+        <w:t xml:space="preserve">ARC emphasis on set of practices for any given experiment which include software (application programming) as a source of conclusion to the discussed problem. This includes software {OS/Platform/user-apps?}, dataset, parameters, pre and post conditional legends and documentation to re-produce the </w:t>
+      </w:r>
+      <w:r>
+        <w:rPr>
+          <w:rFonts w:ascii="Arial" w:hAnsi="Arial" w:cs="Arial"/>
+          <w:color w:val="222222"/>
+        </w:rPr>
+        <w:t xml:space="preserve">identical </w:t>
+      </w:r>
+      <w:r>
+        <w:rPr>
+          <w:rFonts w:ascii="Arial" w:hAnsi="Arial" w:cs="Arial"/>
+          <w:color w:val="222222"/>
+        </w:rPr>
+        <w:t xml:space="preserve">results while executing the </w:t>
+      </w:r>
+      <w:r>
+        <w:rPr>
+          <w:rFonts w:ascii="Arial" w:hAnsi="Arial" w:cs="Arial"/>
+          <w:color w:val="222222"/>
+        </w:rPr>
+        <w:t xml:space="preserve">same </w:t>
+      </w:r>
+      <w:r>
+        <w:rPr>
+          <w:rFonts w:ascii="Arial" w:hAnsi="Arial" w:cs="Arial"/>
+          <w:color w:val="222222"/>
+        </w:rPr>
+        <w:t xml:space="preserve">experiment. </w:t>
+      </w:r>
+      <w:r>
+        <w:rPr>
+          <w:rFonts w:ascii="Arial" w:hAnsi="Arial" w:cs="Arial"/>
+          <w:color w:val="222222"/>
+        </w:rPr>
+        <w:t>Published work should serve complete and ultimate documentation of the experiments. In situation where format of publishing journal imposes restricti</w:t>
+      </w:r>
+      <w:r>
+        <w:rPr>
+          <w:rFonts w:ascii="Arial" w:hAnsi="Arial" w:cs="Arial"/>
+          <w:color w:val="222222"/>
+        </w:rPr>
+        <w:t>ons, format (space/style)</w:t>
+      </w:r>
+      <w:r>
+        <w:rPr>
+          <w:rFonts w:ascii="Arial" w:hAnsi="Arial" w:cs="Arial"/>
+          <w:color w:val="222222"/>
+        </w:rPr>
+        <w:t xml:space="preserve"> or the detailed information on experiment would cause distraction from main presented idea, </w:t>
+      </w:r>
+      <w:r>
+        <w:rPr>
+          <w:rFonts w:ascii="Arial" w:hAnsi="Arial" w:cs="Arial"/>
+          <w:color w:val="222222"/>
+        </w:rPr>
+        <w:t>adequate information should be provided in terms of index, reference and persistent web links.</w:t>
       </w:r>
     </w:p>
     <w:p>
@@ -313,6 +301,242 @@
           <w:rFonts w:ascii="Arial" w:hAnsi="Arial" w:cs="Arial"/>
           <w:color w:val="222222"/>
         </w:rPr>
+        <w:t>The details to re-produce the experiment</w:t>
+      </w:r>
+      <w:r>
+        <w:rPr>
+          <w:rFonts w:ascii="Arial" w:hAnsi="Arial" w:cs="Arial"/>
+          <w:color w:val="222222"/>
+        </w:rPr>
+        <w:t xml:space="preserve"> should protect </w:t>
+      </w:r>
+      <w:r>
+        <w:rPr>
+          <w:rFonts w:ascii="Arial" w:hAnsi="Arial" w:cs="Arial"/>
+          <w:color w:val="222222"/>
+        </w:rPr>
+        <w:t xml:space="preserve">sensitive information </w:t>
+      </w:r>
+      <w:r>
+        <w:rPr>
+          <w:rFonts w:ascii="Arial" w:hAnsi="Arial" w:cs="Arial"/>
+          <w:color w:val="222222"/>
+        </w:rPr>
+        <w:t>and</w:t>
+      </w:r>
+      <w:r>
+        <w:rPr>
+          <w:rFonts w:ascii="Arial" w:hAnsi="Arial" w:cs="Arial"/>
+          <w:color w:val="222222"/>
+        </w:rPr>
+        <w:t xml:space="preserve"> identities in all forms. This also includes business or organizational secrets and intellectual proprietary licences. </w:t>
+      </w:r>
+      <w:r>
+        <w:rPr>
+          <w:rFonts w:ascii="Arial" w:hAnsi="Arial" w:cs="Arial"/>
+          <w:color w:val="222222"/>
+        </w:rPr>
+        <w:t>David Leoni</w:t>
+      </w:r>
+      <w:r>
+        <w:rPr>
+          <w:rFonts w:ascii="Arial" w:hAnsi="Arial" w:cs="Arial"/>
+          <w:color w:val="222222"/>
+        </w:rPr>
+        <w:t xml:space="preserve"> has presented an interesting example</w:t>
+      </w:r>
+      <w:r>
+        <w:rPr>
+          <w:rFonts w:ascii="Arial" w:hAnsi="Arial" w:cs="Arial"/>
+          <w:color w:val="222222"/>
+        </w:rPr>
+        <w:t xml:space="preserve"> </w:t>
+      </w:r>
+      <w:r>
+        <w:rPr>
+          <w:rFonts w:ascii="Arial" w:hAnsi="Arial" w:cs="Arial"/>
+          <w:color w:val="222222"/>
+        </w:rPr>
+        <w:t xml:space="preserve">with minimal </w:t>
+      </w:r>
+      <w:r>
+        <w:rPr>
+          <w:rFonts w:ascii="Arial" w:hAnsi="Arial" w:cs="Arial"/>
+          <w:color w:val="222222"/>
+        </w:rPr>
+        <w:t xml:space="preserve">details of personal information </w:t>
+      </w:r>
+      <w:r>
+        <w:rPr>
+          <w:rFonts w:ascii="Arial" w:hAnsi="Arial" w:cs="Arial"/>
+          <w:color w:val="222222"/>
+        </w:rPr>
+        <w:t>leading</w:t>
+      </w:r>
+      <w:r>
+        <w:rPr>
+          <w:rFonts w:ascii="Arial" w:hAnsi="Arial" w:cs="Arial"/>
+          <w:color w:val="222222"/>
+        </w:rPr>
+        <w:t xml:space="preserve"> to </w:t>
+      </w:r>
+      <w:r>
+        <w:rPr>
+          <w:rFonts w:ascii="Arial" w:hAnsi="Arial" w:cs="Arial"/>
+          <w:color w:val="222222"/>
+        </w:rPr>
+        <w:t>person’s identification. Study</w:t>
+      </w:r>
+      <w:r>
+        <w:rPr>
+          <w:rFonts w:ascii="Arial" w:hAnsi="Arial" w:cs="Arial"/>
+          <w:color w:val="222222"/>
+        </w:rPr>
+        <w:t xml:space="preserve"> has proved that 87% of American citizens can be </w:t>
+      </w:r>
+      <w:r>
+        <w:rPr>
+          <w:rFonts w:ascii="Arial" w:hAnsi="Arial" w:cs="Arial"/>
+          <w:color w:val="222222"/>
+        </w:rPr>
+        <w:t>unique</w:t>
+      </w:r>
+      <w:r>
+        <w:rPr>
+          <w:rFonts w:ascii="Arial" w:hAnsi="Arial" w:cs="Arial"/>
+          <w:color w:val="222222"/>
+        </w:rPr>
+        <w:t>ly</w:t>
+      </w:r>
+      <w:r>
+        <w:rPr>
+          <w:rFonts w:ascii="Arial" w:hAnsi="Arial" w:cs="Arial"/>
+          <w:color w:val="222222"/>
+        </w:rPr>
+        <w:t xml:space="preserve"> iden</w:t>
+      </w:r>
+      <w:r>
+        <w:rPr>
+          <w:rFonts w:ascii="Arial" w:hAnsi="Arial" w:cs="Arial"/>
+          <w:color w:val="222222"/>
+        </w:rPr>
+        <w:t>tified just by</w:t>
+      </w:r>
+      <w:r>
+        <w:rPr>
+          <w:rFonts w:ascii="Arial" w:hAnsi="Arial" w:cs="Arial"/>
+          <w:color w:val="222222"/>
+        </w:rPr>
+        <w:t xml:space="preserve"> knowing their gender, </w:t>
+      </w:r>
+      <w:r>
+        <w:rPr>
+          <w:rFonts w:ascii="Arial" w:hAnsi="Arial" w:cs="Arial"/>
+          <w:color w:val="222222"/>
+        </w:rPr>
+        <w:t>zip code</w:t>
+      </w:r>
+      <w:r>
+        <w:rPr>
+          <w:rFonts w:ascii="Arial" w:hAnsi="Arial" w:cs="Arial"/>
+          <w:color w:val="222222"/>
+        </w:rPr>
+        <w:t xml:space="preserve"> and birth place.</w:t>
+      </w:r>
+      <w:r>
+        <w:rPr>
+          <w:rFonts w:ascii="Arial" w:hAnsi="Arial" w:cs="Arial"/>
+          <w:color w:val="222222"/>
+        </w:rPr>
+        <w:t xml:space="preserve"> Sufficient study has been done and still evolving to anonymities the data before publishing in public domains. </w:t>
+      </w:r>
+      <w:r>
+        <w:rPr>
+          <w:rFonts w:ascii="Arial" w:hAnsi="Arial" w:cs="Arial"/>
+          <w:color w:val="222222"/>
+        </w:rPr>
+        <w:t xml:space="preserve">We intend to </w:t>
+      </w:r>
+      <w:r>
+        <w:rPr>
+          <w:rFonts w:ascii="Arial" w:hAnsi="Arial" w:cs="Arial"/>
+          <w:color w:val="222222"/>
+        </w:rPr>
+        <w:t>provide</w:t>
+      </w:r>
+      <w:r>
+        <w:rPr>
+          <w:rFonts w:ascii="Arial" w:hAnsi="Arial" w:cs="Arial"/>
+          <w:color w:val="222222"/>
+        </w:rPr>
+        <w:t xml:space="preserve"> </w:t>
+      </w:r>
+      <w:r>
+        <w:rPr>
+          <w:rFonts w:ascii="Arial" w:hAnsi="Arial" w:cs="Arial"/>
+          <w:color w:val="222222"/>
+        </w:rPr>
+        <w:t>awareness (</w:t>
+      </w:r>
+      <w:r>
+        <w:rPr>
+          <w:rFonts w:ascii="Arial" w:hAnsi="Arial" w:cs="Arial"/>
+          <w:color w:val="222222"/>
+        </w:rPr>
+        <w:t>ethics</w:t>
+      </w:r>
+      <w:r>
+        <w:rPr>
+          <w:rFonts w:ascii="Arial" w:hAnsi="Arial" w:cs="Arial"/>
+          <w:color w:val="222222"/>
+        </w:rPr>
+        <w:t>, privacy and potential risks)</w:t>
+      </w:r>
+      <w:r>
+        <w:rPr>
+          <w:rFonts w:ascii="Arial" w:hAnsi="Arial" w:cs="Arial"/>
+          <w:color w:val="222222"/>
+        </w:rPr>
+        <w:t xml:space="preserve"> among the researchers</w:t>
+      </w:r>
+      <w:r>
+        <w:rPr>
+          <w:rFonts w:ascii="Arial" w:hAnsi="Arial" w:cs="Arial"/>
+          <w:color w:val="222222"/>
+        </w:rPr>
+        <w:t xml:space="preserve"> who wish to publish their work under the umbrella of Academic Re</w:t>
+      </w:r>
+      <w:r>
+        <w:rPr>
+          <w:rFonts w:ascii="Arial" w:hAnsi="Arial" w:cs="Arial"/>
+          <w:color w:val="222222"/>
+        </w:rPr>
+        <w:t>-</w:t>
+      </w:r>
+      <w:r>
+        <w:rPr>
+          <w:rFonts w:ascii="Arial" w:hAnsi="Arial" w:cs="Arial"/>
+          <w:color w:val="222222"/>
+        </w:rPr>
+        <w:t>computation initiative.</w:t>
+      </w:r>
+    </w:p>
+    <w:p>
+      <w:pPr>
+        <w:pStyle w:val="NormalWeb"/>
+        <w:shd w:val="clear" w:color="auto" w:fill="FFFFFF"/>
+        <w:spacing w:after="0" w:afterAutospacing="0" w:line="195" w:lineRule="atLeast"/>
+        <w:jc w:val="both"/>
+        <w:rPr>
+          <w:rFonts w:ascii="Arial" w:hAnsi="Arial" w:cs="Arial"/>
+          <w:color w:val="222222"/>
+        </w:rPr>
+      </w:pPr>
+      <w:r>
+        <w:rPr>
+          <w:rFonts w:ascii="Arial" w:hAnsi="Arial" w:cs="Arial"/>
+          <w:color w:val="222222"/>
+        </w:rPr>
         <w:t>Ethical and privacy concerns are the way point</w:t>
       </w:r>
       <w:r>
@@ -360,23 +584,7 @@
           <w:rFonts w:ascii="Arial" w:hAnsi="Arial" w:cs="Arial"/>
           <w:color w:val="222222"/>
         </w:rPr>
-        <w:t xml:space="preserve"> Discloser is a privacy </w:t>
-      </w:r>
-      <w:proofErr w:type="gramStart"/>
-      <w:r>
-        <w:rPr>
-          <w:rFonts w:ascii="Arial" w:hAnsi="Arial" w:cs="Arial"/>
-          <w:color w:val="222222"/>
-        </w:rPr>
-        <w:t>threat which</w:t>
-      </w:r>
-      <w:proofErr w:type="gramEnd"/>
-      <w:r>
-        <w:rPr>
-          <w:rFonts w:ascii="Arial" w:hAnsi="Arial" w:cs="Arial"/>
-          <w:color w:val="222222"/>
-        </w:rPr>
-        <w:t xml:space="preserve"> produces back-track to original experimental source. The identity of users must and should b</w:t>
+        <w:t xml:space="preserve"> Discloser is a privacy threat which produces back-track to original experimental source. The identity of users should b</w:t>
       </w:r>
       <w:r>
         <w:rPr>
@@ -385,15 +593,13 @@
         </w:rPr>
         <w:t xml:space="preserve">e </w:t>
       </w:r>
-      <w:proofErr w:type="spellStart"/>
-      <w:r>
-        <w:rPr>
-          <w:rFonts w:ascii="Arial" w:hAnsi="Arial" w:cs="Arial"/>
-          <w:color w:val="222222"/>
-        </w:rPr>
-        <w:t>deframed</w:t>
-      </w:r>
-      <w:proofErr w:type="spellEnd"/>
+      <w:r>
+        <w:rPr>
+          <w:rFonts w:ascii="Arial" w:hAnsi="Arial" w:cs="Arial"/>
+          <w:color w:val="222222"/>
+        </w:rPr>
+        <w:t>concealed</w:t>
+      </w:r>
       <w:r>
         <w:rPr>
           <w:rFonts w:ascii="Arial" w:hAnsi="Arial" w:cs="Arial"/>
@@ -416,7 +622,49 @@
           <w:rFonts w:ascii="Arial" w:hAnsi="Arial" w:cs="Arial"/>
           <w:color w:val="222222"/>
         </w:rPr>
-        <w:t>user. In significant cases we emphasis any experiment that uses or make use of human intervention part of experiment in direct or remote sense. Published ARC should follow the predefined user rights [User-Acceptance</w:t>
+        <w:t>user</w:t>
+      </w:r>
+      <w:r>
+        <w:rPr>
+          <w:rFonts w:ascii="Arial" w:hAnsi="Arial" w:cs="Arial"/>
+          <w:color w:val="222222"/>
+        </w:rPr>
+        <w:t>s instead of real users</w:t>
+      </w:r>
+      <w:r>
+        <w:rPr>
+          <w:rFonts w:ascii="Arial" w:hAnsi="Arial" w:cs="Arial"/>
+          <w:color w:val="222222"/>
+        </w:rPr>
+        <w:t xml:space="preserve">. </w:t>
+      </w:r>
+      <w:r>
+        <w:rPr>
+          <w:rFonts w:ascii="Arial" w:hAnsi="Arial" w:cs="Arial"/>
+          <w:color w:val="222222"/>
+        </w:rPr>
+        <w:t>Anonymity of data and experiment procedures gain more significance when</w:t>
+      </w:r>
+      <w:r>
+        <w:rPr>
+          <w:rFonts w:ascii="Arial" w:hAnsi="Arial" w:cs="Arial"/>
+          <w:color w:val="222222"/>
+        </w:rPr>
+        <w:t xml:space="preserve"> </w:t>
+      </w:r>
+      <w:r>
+        <w:rPr>
+          <w:rFonts w:ascii="Arial" w:hAnsi="Arial" w:cs="Arial"/>
+          <w:color w:val="222222"/>
+        </w:rPr>
+        <w:t xml:space="preserve">there is </w:t>
+      </w:r>
+      <w:r>
+        <w:rPr>
+          <w:rFonts w:ascii="Arial" w:hAnsi="Arial" w:cs="Arial"/>
+          <w:color w:val="222222"/>
+        </w:rPr>
+        <w:t>human intervention part of experiment in direct or remote sense. Published ARC should follow the predefined user rights [User-Acceptance</w:t>
       </w:r>
       <w:r>
         <w:rPr>
@@ -437,39 +685,7 @@
           <w:rFonts w:ascii="Arial" w:hAnsi="Arial" w:cs="Arial"/>
           <w:color w:val="222222"/>
         </w:rPr>
-        <w:t xml:space="preserve"> Proven data mask techniques should be used to ensure that no </w:t>
-      </w:r>
-      <w:proofErr w:type="gramStart"/>
-      <w:r>
-        <w:rPr>
-          <w:rFonts w:ascii="Arial" w:hAnsi="Arial" w:cs="Arial"/>
-          <w:color w:val="222222"/>
-        </w:rPr>
-        <w:t>adversary</w:t>
-      </w:r>
-      <w:proofErr w:type="gramEnd"/>
-      <w:r>
-        <w:rPr>
-          <w:rFonts w:ascii="Arial" w:hAnsi="Arial" w:cs="Arial"/>
-          <w:color w:val="222222"/>
-        </w:rPr>
-        <w:t xml:space="preserve"> would be able to track the users. Data mask is a </w:t>
-      </w:r>
-      <w:proofErr w:type="gramStart"/>
-      <w:r>
-        <w:rPr>
-          <w:rFonts w:ascii="Arial" w:hAnsi="Arial" w:cs="Arial"/>
-          <w:color w:val="222222"/>
-        </w:rPr>
-        <w:t>technique which</w:t>
-      </w:r>
-      <w:proofErr w:type="gramEnd"/>
-      <w:r>
-        <w:rPr>
-          <w:rFonts w:ascii="Arial" w:hAnsi="Arial" w:cs="Arial"/>
-          <w:color w:val="222222"/>
-        </w:rPr>
-        <w:t xml:space="preserve"> allows to change the data without changing its original format. </w:t>
+        <w:t xml:space="preserve"> Proven data mask techniques should be used to ensure that no adversary would be able to track the users. Data mask is a technique which allows to change the data without changing its original format. </w:t>
       </w:r>
       <w:r>
         <w:rPr>
@@ -738,7 +954,18 @@
           <w:szCs w:val="24"/>
           <w:lang w:eastAsia="en-GB"/>
         </w:rPr>
-        <w:t xml:space="preserve"> should not </w:t>
+        <w:t xml:space="preserve"> </w:t>
+      </w:r>
+      <w:r>
+        <w:rPr>
+          <w:rFonts w:ascii="Arial" w:eastAsia="Times New Roman" w:hAnsi="Arial" w:cs="Arial"/>
+          <w:color w:val="222222"/>
+          <w:sz w:val="24"/>
+          <w:szCs w:val="24"/>
+          <w:lang w:eastAsia="en-GB"/>
+        </w:rPr>
+        <w:lastRenderedPageBreak/>
+        <w:t xml:space="preserve">should not </w:t>
       </w:r>
       <w:r>
         <w:rPr>
@@ -810,6 +1037,102 @@
         </w:rPr>
         <w:t xml:space="preserve">infringement. </w:t>
       </w:r>
+    </w:p>
+    <w:p>
+      <w:pPr>
+        <w:jc w:val="both"/>
+        <w:rPr>
+          <w:rFonts w:ascii="Arial" w:eastAsia="Times New Roman" w:hAnsi="Arial" w:cs="Arial"/>
+          <w:color w:val="222222"/>
+          <w:sz w:val="24"/>
+          <w:szCs w:val="24"/>
+          <w:lang w:eastAsia="en-GB"/>
+        </w:rPr>
+      </w:pPr>
+    </w:p>
+    <w:p>
+      <w:pPr>
+        <w:jc w:val="both"/>
+        <w:rPr>
+          <w:rFonts w:ascii="Arial" w:eastAsia="Times New Roman" w:hAnsi="Arial" w:cs="Arial"/>
+          <w:color w:val="222222"/>
+          <w:sz w:val="24"/>
+          <w:szCs w:val="24"/>
+          <w:lang w:eastAsia="en-GB"/>
+        </w:rPr>
+      </w:pPr>
+    </w:p>
+    <w:p>
+      <w:pPr>
+        <w:jc w:val="both"/>
+        <w:rPr>
+          <w:rFonts w:ascii="Arial" w:eastAsia="Times New Roman" w:hAnsi="Arial" w:cs="Arial"/>
+          <w:color w:val="222222"/>
+          <w:sz w:val="24"/>
+          <w:szCs w:val="24"/>
+          <w:lang w:eastAsia="en-GB"/>
+        </w:rPr>
+      </w:pPr>
+      <w:r>
+        <w:rPr>
+          <w:rFonts w:ascii="Arial" w:eastAsia="Times New Roman" w:hAnsi="Arial" w:cs="Arial"/>
+          <w:color w:val="222222"/>
+          <w:sz w:val="24"/>
+          <w:szCs w:val="24"/>
+          <w:lang w:eastAsia="en-GB"/>
+        </w:rPr>
+        <w:t>--</w:t>
+      </w:r>
+      <w:bookmarkStart w:id="0" w:name="_GoBack"/>
+      <w:bookmarkEnd w:id="0"/>
+    </w:p>
+    <w:p>
+      <w:pPr>
+        <w:jc w:val="both"/>
+        <w:rPr>
+          <w:rFonts w:ascii="Arial" w:eastAsia="Times New Roman" w:hAnsi="Arial" w:cs="Arial"/>
+          <w:color w:val="222222"/>
+          <w:sz w:val="24"/>
+          <w:szCs w:val="24"/>
+          <w:lang w:eastAsia="en-GB"/>
+        </w:rPr>
+      </w:pPr>
+    </w:p>
+    <w:p>
+      <w:pPr>
+        <w:jc w:val="both"/>
+        <w:rPr>
+          <w:rFonts w:ascii="Arial" w:eastAsia="Times New Roman" w:hAnsi="Arial" w:cs="Arial"/>
+          <w:color w:val="222222"/>
+          <w:sz w:val="24"/>
+          <w:szCs w:val="24"/>
+          <w:lang w:eastAsia="en-GB"/>
+        </w:rPr>
+      </w:pPr>
+    </w:p>
+    <w:p>
+      <w:pPr>
+        <w:jc w:val="both"/>
+        <w:rPr>
+          <w:rFonts w:ascii="Arial" w:eastAsia="Times New Roman" w:hAnsi="Arial" w:cs="Arial"/>
+          <w:color w:val="222222"/>
+          <w:sz w:val="24"/>
+          <w:szCs w:val="24"/>
+          <w:lang w:eastAsia="en-GB"/>
+        </w:rPr>
+      </w:pPr>
+    </w:p>
+    <w:p>
+      <w:pPr>
+        <w:jc w:val="both"/>
+        <w:rPr>
+          <w:rFonts w:ascii="Arial" w:eastAsia="Times New Roman" w:hAnsi="Arial" w:cs="Arial"/>
+          <w:color w:val="222222"/>
+          <w:sz w:val="24"/>
+          <w:szCs w:val="24"/>
+          <w:lang w:eastAsia="en-GB"/>
+        </w:rPr>
+      </w:pPr>
     </w:p>
     <w:p>
       <w:pPr>
@@ -834,8 +1157,157 @@
 </file>
 
 <file path=word/numbering.xml><?xml version="1.0" encoding="utf-8"?>
-<w:numbering xmlns:wpc="http://schemas.microsoft.com/office/word/2010/wordprocessingCanvas" xmlns:mo="http://schemas.microsoft.com/office/mac/office/2008/main" xmlns:mc="http://schemas.openxmlformats.org/markup-compatibility/2006" xmlns:mv="urn:schemas-microsoft-com:mac:vml" xmlns:o="urn:schemas-microsoft-com:office:office" xmlns:r="http://schemas.openxmlformats.org/officeDocument/2006/relationships" xmlns:m="http://schemas.openxmlformats.org/officeDocument/2006/math" xmlns:v="urn:schemas-microsoft-com:vml" xmlns:wp14="http://schemas.microsoft.com/office/word/2010/wordprocessingDrawing" xmlns:wp="http://schemas.openxmlformats.org/drawingml/2006/wordprocessingDrawing" xmlns:w10="urn:schemas-microsoft-com:office:word" xmlns:w="http://schemas.openxmlformats.org/wordprocessingml/2006/main" xmlns:w14="http://schemas.microsoft.com/office/word/2010/wordml" xmlns:wpg="http://schemas.microsoft.com/office/word/2010/wordprocessingGroup" xmlns:wpi="http://schemas.microsoft.com/office/word/2010/wordprocessingInk" xmlns:wne="http://schemas.microsoft.com/office/word/2006/wordml" xmlns:wps="http://schemas.microsoft.com/office/word/2010/wordprocessingShape" mc:Ignorable="w14 wp14">
+<w:numbering xmlns:wpc="http://schemas.microsoft.com/office/word/2010/wordprocessingCanvas" xmlns:mc="http://schemas.openxmlformats.org/markup-compatibility/2006" xmlns:o="urn:schemas-microsoft-com:office:office" xmlns:r="http://schemas.openxmlformats.org/officeDocument/2006/relationships" xmlns:m="http://schemas.openxmlformats.org/officeDocument/2006/math" xmlns:v="urn:schemas-microsoft-com:vml" xmlns:wp14="http://schemas.microsoft.com/office/word/2010/wordprocessingDrawing" xmlns:wp="http://schemas.openxmlformats.org/drawingml/2006/wordprocessingDrawing" xmlns:w10="urn:schemas-microsoft-com:office:word" xmlns:w="http://schemas.openxmlformats.org/wordprocessingml/2006/main" xmlns:w14="http://schemas.microsoft.com/office/word/2010/wordml" xmlns:wpg="http://schemas.microsoft.com/office/word/2010/wordprocessingGroup" xmlns:wpi="http://schemas.microsoft.com/office/word/2010/wordprocessingInk" xmlns:wne="http://schemas.microsoft.com/office/word/2006/wordml" xmlns:wps="http://schemas.microsoft.com/office/word/2010/wordprocessingShape" mc:Ignorable="w14 wp14">
   <w:abstractNum w:abstractNumId="0">
+    <w:nsid w:val="25601456"/>
+    <w:multiLevelType w:val="multilevel"/>
+    <w:tmpl w:val="BA12E826"/>
+    <w:lvl w:ilvl="0">
+      <w:start w:val="1"/>
+      <w:numFmt w:val="bullet"/>
+      <w:lvlText w:val=""/>
+      <w:lvlJc w:val="left"/>
+      <w:pPr>
+        <w:tabs>
+          <w:tab w:val="num" w:pos="720"/>
+        </w:tabs>
+        <w:ind w:left="720" w:hanging="360"/>
+      </w:pPr>
+      <w:rPr>
+        <w:rFonts w:ascii="Symbol" w:hAnsi="Symbol" w:hint="default"/>
+        <w:sz w:val="20"/>
+      </w:rPr>
+    </w:lvl>
+    <w:lvl w:ilvl="1" w:tentative="1">
+      <w:start w:val="1"/>
+      <w:numFmt w:val="bullet"/>
+      <w:lvlText w:val="o"/>
+      <w:lvlJc w:val="left"/>
+      <w:pPr>
+        <w:tabs>
+          <w:tab w:val="num" w:pos="1440"/>
+        </w:tabs>
+        <w:ind w:left="1440" w:hanging="360"/>
+      </w:pPr>
+      <w:rPr>
+        <w:rFonts w:ascii="Courier New" w:hAnsi="Courier New" w:hint="default"/>
+        <w:sz w:val="20"/>
+      </w:rPr>
+    </w:lvl>
+    <w:lvl w:ilvl="2" w:tentative="1">
+      <w:start w:val="1"/>
+      <w:numFmt w:val="bullet"/>
+      <w:lvlText w:val=""/>
+      <w:lvlJc w:val="left"/>
+      <w:pPr>
+        <w:tabs>
+          <w:tab w:val="num" w:pos="2160"/>
+        </w:tabs>
+        <w:ind w:left="2160" w:hanging="360"/>
+      </w:pPr>
+      <w:rPr>
+        <w:rFonts w:ascii="Wingdings" w:hAnsi="Wingdings" w:hint="default"/>
+        <w:sz w:val="20"/>
+      </w:rPr>
+    </w:lvl>
+    <w:lvl w:ilvl="3" w:tentative="1">
+      <w:start w:val="1"/>
+      <w:numFmt w:val="bullet"/>
+      <w:lvlText w:val=""/>
+      <w:lvlJc w:val="left"/>
+      <w:pPr>
+        <w:tabs>
+          <w:tab w:val="num" w:pos="2880"/>
+        </w:tabs>
+        <w:ind w:left="2880" w:hanging="360"/>
+      </w:pPr>
+      <w:rPr>
+        <w:rFonts w:ascii="Wingdings" w:hAnsi="Wingdings" w:hint="default"/>
+        <w:sz w:val="20"/>
+      </w:rPr>
+    </w:lvl>
+    <w:lvl w:ilvl="4" w:tentative="1">
+      <w:start w:val="1"/>
+      <w:numFmt w:val="bullet"/>
+      <w:lvlText w:val=""/>
+      <w:lvlJc w:val="left"/>
+      <w:pPr>
+        <w:tabs>
+          <w:tab w:val="num" w:pos="3600"/>
+        </w:tabs>
+        <w:ind w:left="3600" w:hanging="360"/>
+      </w:pPr>
+      <w:rPr>
+        <w:rFonts w:ascii="Wingdings" w:hAnsi="Wingdings" w:hint="default"/>
+        <w:sz w:val="20"/>
+      </w:rPr>
+    </w:lvl>
+    <w:lvl w:ilvl="5" w:tentative="1">
+      <w:start w:val="1"/>
+      <w:numFmt w:val="bullet"/>
+      <w:lvlText w:val=""/>
+      <w:lvlJc w:val="left"/>
+      <w:pPr>
+        <w:tabs>
+          <w:tab w:val="num" w:pos="4320"/>
+        </w:tabs>
+        <w:ind w:left="4320" w:hanging="360"/>
+      </w:pPr>
+      <w:rPr>
+        <w:rFonts w:ascii="Wingdings" w:hAnsi="Wingdings" w:hint="default"/>
+        <w:sz w:val="20"/>
+      </w:rPr>
+    </w:lvl>
+    <w:lvl w:ilvl="6" w:tentative="1">
+      <w:start w:val="1"/>
+      <w:numFmt w:val="bullet"/>
+      <w:lvlText w:val=""/>
+      <w:lvlJc w:val="left"/>
+      <w:pPr>
+        <w:tabs>
+          <w:tab w:val="num" w:pos="5040"/>
+        </w:tabs>
+        <w:ind w:left="5040" w:hanging="360"/>
+      </w:pPr>
+      <w:rPr>
+        <w:rFonts w:ascii="Wingdings" w:hAnsi="Wingdings" w:hint="default"/>
+        <w:sz w:val="20"/>
+      </w:rPr>
+    </w:lvl>
+    <w:lvl w:ilvl="7" w:tentative="1">
+      <w:start w:val="1"/>
+      <w:numFmt w:val="bullet"/>
+      <w:lvlText w:val=""/>
+      <w:lvlJc w:val="left"/>
+      <w:pPr>
+        <w:tabs>
+          <w:tab w:val="num" w:pos="5760"/>
+        </w:tabs>
+        <w:ind w:left="5760" w:hanging="360"/>
+      </w:pPr>
+      <w:rPr>
+        <w:rFonts w:ascii="Wingdings" w:hAnsi="Wingdings" w:hint="default"/>
+        <w:sz w:val="20"/>
+      </w:rPr>
+    </w:lvl>
+    <w:lvl w:ilvl="8" w:tentative="1">
+      <w:start w:val="1"/>
+      <w:numFmt w:val="bullet"/>
+      <w:lvlText w:val=""/>
+      <w:lvlJc w:val="left"/>
+      <w:pPr>
+        <w:tabs>
+          <w:tab w:val="num" w:pos="6480"/>
+        </w:tabs>
+        <w:ind w:left="6480" w:hanging="360"/>
+      </w:pPr>
+      <w:rPr>
+        <w:rFonts w:ascii="Wingdings" w:hAnsi="Wingdings" w:hint="default"/>
+        <w:sz w:val="20"/>
+      </w:rPr>
+    </w:lvl>
+  </w:abstractNum>
+  <w:abstractNum w:abstractNumId="1">
     <w:nsid w:val="27576599"/>
     <w:multiLevelType w:val="multilevel"/>
     <w:tmpl w:val="CB24C162"/>
@@ -984,7 +1456,7 @@
       </w:rPr>
     </w:lvl>
   </w:abstractNum>
-  <w:abstractNum w:abstractNumId="1">
+  <w:abstractNum w:abstractNumId="2">
     <w:nsid w:val="334E768B"/>
     <w:multiLevelType w:val="multilevel"/>
     <w:tmpl w:val="0DE21776"/>
@@ -1134,9 +1606,12 @@
     </w:lvl>
   </w:abstractNum>
   <w:num w:numId="1">
+    <w:abstractNumId w:val="2"/>
+  </w:num>
+  <w:num w:numId="2">
     <w:abstractNumId w:val="1"/>
   </w:num>
-  <w:num w:numId="2">
+  <w:num w:numId="3">
     <w:abstractNumId w:val="0"/>
   </w:num>
 </w:numbering>
@@ -1159,7 +1634,7 @@
       </w:pPr>
     </w:pPrDefault>
   </w:docDefaults>
-  <w:latentStyles w:defLockedState="0" w:defUIPriority="99" w:defSemiHidden="1" w:defUnhideWhenUsed="1" w:defQFormat="0" w:count="276">
+  <w:latentStyles w:defLockedState="0" w:defUIPriority="99" w:defSemiHidden="1" w:defUnhideWhenUsed="1" w:defQFormat="0" w:count="267">
     <w:lsdException w:name="Normal" w:semiHidden="0" w:uiPriority="0" w:unhideWhenUsed="0" w:qFormat="1"/>
     <w:lsdException w:name="heading 1" w:semiHidden="0" w:uiPriority="9" w:unhideWhenUsed="0" w:qFormat="1"/>
     <w:lsdException w:name="heading 2" w:uiPriority="9" w:qFormat="1"/>
@@ -1333,7 +1808,6 @@
     <w:name w:val="Normal (Web)"/>
     <w:basedOn w:val="Normal"/>
     <w:uiPriority w:val="99"/>
-    <w:semiHidden/>
     <w:unhideWhenUsed/>
     <w:rsid w:val="00BA490C"/>
     <w:pPr>
@@ -1365,7 +1839,7 @@
 </file>
 
 <file path=word/stylesWithEffects.xml><?xml version="1.0" encoding="utf-8"?>
-<w:styles xmlns:wpc="http://schemas.microsoft.com/office/word/2010/wordprocessingCanvas" xmlns:mo="http://schemas.microsoft.com/office/mac/office/2008/main" xmlns:mc="http://schemas.openxmlformats.org/markup-compatibility/2006" xmlns:mv="urn:schemas-microsoft-com:mac:vml" xmlns:o="urn:schemas-microsoft-com:office:office" xmlns:r="http://schemas.openxmlformats.org/officeDocument/2006/relationships" xmlns:m="http://schemas.openxmlformats.org/officeDocument/2006/math" xmlns:v="urn:schemas-microsoft-com:vml" xmlns:wp14="http://schemas.microsoft.com/office/word/2010/wordprocessingDrawing" xmlns:wp="http://schemas.openxmlformats.org/drawingml/2006/wordprocessingDrawing" xmlns:w10="urn:schemas-microsoft-com:office:word" xmlns:w="http://schemas.openxmlformats.org/wordprocessingml/2006/main" xmlns:w14="http://schemas.microsoft.com/office/word/2010/wordml" xmlns:wpg="http://schemas.microsoft.com/office/word/2010/wordprocessingGroup" xmlns:wpi="http://schemas.microsoft.com/office/word/2010/wordprocessingInk" xmlns:wne="http://schemas.microsoft.com/office/word/2006/wordml" xmlns:wps="http://schemas.microsoft.com/office/word/2010/wordprocessingShape" mc:Ignorable="w14 wp14">
+<w:styles xmlns:wpc="http://schemas.microsoft.com/office/word/2010/wordprocessingCanvas" xmlns:mc="http://schemas.openxmlformats.org/markup-compatibility/2006" xmlns:o="urn:schemas-microsoft-com:office:office" xmlns:r="http://schemas.openxmlformats.org/officeDocument/2006/relationships" xmlns:m="http://schemas.openxmlformats.org/officeDocument/2006/math" xmlns:v="urn:schemas-microsoft-com:vml" xmlns:wp14="http://schemas.microsoft.com/office/word/2010/wordprocessingDrawing" xmlns:wp="http://schemas.openxmlformats.org/drawingml/2006/wordprocessingDrawing" xmlns:w10="urn:schemas-microsoft-com:office:word" xmlns:w="http://schemas.openxmlformats.org/wordprocessingml/2006/main" xmlns:w14="http://schemas.microsoft.com/office/word/2010/wordml" xmlns:wpg="http://schemas.microsoft.com/office/word/2010/wordprocessingGroup" xmlns:wpi="http://schemas.microsoft.com/office/word/2010/wordprocessingInk" xmlns:wne="http://schemas.microsoft.com/office/word/2006/wordml" xmlns:wps="http://schemas.microsoft.com/office/word/2010/wordprocessingShape" mc:Ignorable="w14 wp14">
   <w:docDefaults>
     <w:rPrDefault>
       <w:rPr>
@@ -1381,7 +1855,7 @@
       </w:pPr>
     </w:pPrDefault>
   </w:docDefaults>
-  <w:latentStyles w:defLockedState="0" w:defUIPriority="99" w:defSemiHidden="1" w:defUnhideWhenUsed="1" w:defQFormat="0" w:count="276">
+  <w:latentStyles w:defLockedState="0" w:defUIPriority="99" w:defSemiHidden="1" w:defUnhideWhenUsed="1" w:defQFormat="0" w:count="267">
     <w:lsdException w:name="Normal" w:semiHidden="0" w:uiPriority="0" w:unhideWhenUsed="0" w:qFormat="1"/>
     <w:lsdException w:name="heading 1" w:semiHidden="0" w:uiPriority="9" w:unhideWhenUsed="0" w:qFormat="1"/>
     <w:lsdException w:name="heading 2" w:uiPriority="9" w:qFormat="1"/>
@@ -1555,7 +2029,6 @@
     <w:name w:val="Normal (Web)"/>
     <w:basedOn w:val="Normal"/>
     <w:uiPriority w:val="99"/>
-    <w:semiHidden/>
     <w:unhideWhenUsed/>
     <w:rsid w:val="00BA490C"/>
     <w:pPr>

--- a/Group_1/ARC_Privacy.docx
+++ b/Group_1/ARC_Privacy.docx
@@ -116,7 +116,23 @@
           <w:rFonts w:ascii="Arial" w:hAnsi="Arial" w:cs="Arial"/>
           <w:color w:val="222222"/>
         </w:rPr>
-        <w:t xml:space="preserve"> Re-Computation (ER) is an initiative by [CreditsHere] academic community to enable early stage researchers </w:t>
+        <w:t xml:space="preserve"> Re-Computation (ER) is an initiative by [</w:t>
+      </w:r>
+      <w:proofErr w:type="spellStart"/>
+      <w:r>
+        <w:rPr>
+          <w:rFonts w:ascii="Arial" w:hAnsi="Arial" w:cs="Arial"/>
+          <w:color w:val="222222"/>
+        </w:rPr>
+        <w:t>CreditsHere</w:t>
+      </w:r>
+      <w:proofErr w:type="spellEnd"/>
+      <w:r>
+        <w:rPr>
+          <w:rFonts w:ascii="Arial" w:hAnsi="Arial" w:cs="Arial"/>
+          <w:color w:val="222222"/>
+        </w:rPr>
+        <w:t xml:space="preserve">] academic community to enable early stage researchers </w:t>
       </w:r>
       <w:r>
         <w:rPr>
@@ -207,7 +223,7 @@
           <w:rFonts w:ascii="Arial" w:hAnsi="Arial" w:cs="Arial"/>
           <w:color w:val="222222"/>
         </w:rPr>
-        <w:t xml:space="preserve"> the existing solution.</w:t>
+        <w:t xml:space="preserve"> the existing solution with research efficiency improvements and cost effective experimentations. </w:t>
       </w:r>
     </w:p>
     <w:p>
@@ -226,7 +242,7 @@
           <w:rFonts w:ascii="Arial" w:hAnsi="Arial" w:cs="Arial"/>
           <w:color w:val="222222"/>
         </w:rPr>
-        <w:t xml:space="preserve">ARC emphasis on set of practices for any given experiment which include software (application programming) as a source of conclusion to the discussed problem. This includes software {OS/Platform/user-apps?}, dataset, parameters, pre and post conditional legends and documentation to re-produce the </w:t>
+        <w:t xml:space="preserve">ARC emphasis on set of practices for any given experiment which include software (application programming) as a source of conclusion to the discussed problem. This includes software, dataset, parameters, pre and post conditional legends and documentation to re-produce the </w:t>
       </w:r>
       <w:r>
         <w:rPr>
@@ -336,70 +352,23 @@
           <w:rFonts w:ascii="Arial" w:hAnsi="Arial" w:cs="Arial"/>
           <w:color w:val="222222"/>
         </w:rPr>
-        <w:t>David Leoni</w:t>
-      </w:r>
-      <w:r>
-        <w:rPr>
-          <w:rFonts w:ascii="Arial" w:hAnsi="Arial" w:cs="Arial"/>
-          <w:color w:val="222222"/>
-        </w:rPr>
-        <w:t xml:space="preserve"> has presented an interesting example</w:t>
-      </w:r>
-      <w:r>
-        <w:rPr>
-          <w:rFonts w:ascii="Arial" w:hAnsi="Arial" w:cs="Arial"/>
-          <w:color w:val="222222"/>
-        </w:rPr>
-        <w:t xml:space="preserve"> </w:t>
-      </w:r>
-      <w:r>
-        <w:rPr>
-          <w:rFonts w:ascii="Arial" w:hAnsi="Arial" w:cs="Arial"/>
-          <w:color w:val="222222"/>
-        </w:rPr>
-        <w:t xml:space="preserve">with minimal </w:t>
-      </w:r>
-      <w:r>
-        <w:rPr>
-          <w:rFonts w:ascii="Arial" w:hAnsi="Arial" w:cs="Arial"/>
-          <w:color w:val="222222"/>
-        </w:rPr>
-        <w:t xml:space="preserve">details of personal information </w:t>
-      </w:r>
-      <w:r>
-        <w:rPr>
-          <w:rFonts w:ascii="Arial" w:hAnsi="Arial" w:cs="Arial"/>
-          <w:color w:val="222222"/>
-        </w:rPr>
-        <w:t>leading</w:t>
-      </w:r>
-      <w:r>
-        <w:rPr>
-          <w:rFonts w:ascii="Arial" w:hAnsi="Arial" w:cs="Arial"/>
-          <w:color w:val="222222"/>
-        </w:rPr>
-        <w:t xml:space="preserve"> to </w:t>
-      </w:r>
-      <w:r>
-        <w:rPr>
-          <w:rFonts w:ascii="Arial" w:hAnsi="Arial" w:cs="Arial"/>
-          <w:color w:val="222222"/>
-        </w:rPr>
-        <w:t>person’s identification. Study</w:t>
-      </w:r>
-      <w:r>
-        <w:rPr>
-          <w:rFonts w:ascii="Arial" w:hAnsi="Arial" w:cs="Arial"/>
-          <w:color w:val="222222"/>
-        </w:rPr>
-        <w:t xml:space="preserve"> has proved that 87% of American citizens can be </w:t>
-      </w:r>
-      <w:r>
-        <w:rPr>
-          <w:rFonts w:ascii="Arial" w:hAnsi="Arial" w:cs="Arial"/>
-          <w:color w:val="222222"/>
-        </w:rPr>
-        <w:t>unique</w:t>
+        <w:t xml:space="preserve">David </w:t>
+      </w:r>
+      <w:proofErr w:type="spellStart"/>
+      <w:r>
+        <w:rPr>
+          <w:rFonts w:ascii="Arial" w:hAnsi="Arial" w:cs="Arial"/>
+          <w:color w:val="222222"/>
+        </w:rPr>
+        <w:t>Leoni</w:t>
+      </w:r>
+      <w:proofErr w:type="spellEnd"/>
+      <w:r>
+        <w:rPr>
+          <w:rFonts w:ascii="Arial" w:hAnsi="Arial" w:cs="Arial"/>
+          <w:color w:val="222222"/>
+        </w:rPr>
+        <w:t xml:space="preserve"> has presented an interesting example with minimal details of personal information leading to person’s identification. Study has proved that 87% of American citizens can be unique</w:t>
       </w:r>
       <w:r>
         <w:rPr>
@@ -441,7 +410,21 @@
           <w:rFonts w:ascii="Arial" w:hAnsi="Arial" w:cs="Arial"/>
           <w:color w:val="222222"/>
         </w:rPr>
-        <w:t xml:space="preserve"> and birth place.</w:t>
+        <w:t xml:space="preserve"> and birth place</w:t>
+      </w:r>
+      <w:r>
+        <w:rPr>
+          <w:rFonts w:ascii="Arial" w:hAnsi="Arial" w:cs="Arial"/>
+          <w:color w:val="222222"/>
+        </w:rPr>
+        <w:t xml:space="preserve"> [1]</w:t>
+      </w:r>
+      <w:r>
+        <w:rPr>
+          <w:rFonts w:ascii="Arial" w:hAnsi="Arial" w:cs="Arial"/>
+          <w:color w:val="222222"/>
+        </w:rPr>
+        <w:t>.</w:t>
       </w:r>
       <w:r>
         <w:rPr>
@@ -532,6 +515,126 @@
           <w:color w:val="222222"/>
         </w:rPr>
       </w:pPr>
+    </w:p>
+    <w:p>
+      <w:pPr>
+        <w:jc w:val="both"/>
+        <w:rPr>
+          <w:rFonts w:ascii="Arial" w:eastAsia="Times New Roman" w:hAnsi="Arial" w:cs="Arial"/>
+          <w:color w:val="222222"/>
+          <w:sz w:val="24"/>
+          <w:szCs w:val="24"/>
+          <w:lang w:eastAsia="en-GB"/>
+        </w:rPr>
+      </w:pPr>
+      <w:r>
+        <w:rPr>
+          <w:rFonts w:ascii="Arial" w:eastAsia="Times New Roman" w:hAnsi="Arial" w:cs="Arial"/>
+          <w:color w:val="222222"/>
+          <w:sz w:val="24"/>
+          <w:szCs w:val="24"/>
+          <w:lang w:eastAsia="en-GB"/>
+        </w:rPr>
+        <w:t xml:space="preserve">Normally, researcher themselves do not participate in unethical and vulnerable practices. However, their provided data and implementation can cause harm in hands of adversaries if strict measurements are not in place. </w:t>
+      </w:r>
+      <w:r>
+        <w:rPr>
+          <w:rFonts w:ascii="Arial" w:eastAsia="Times New Roman" w:hAnsi="Arial" w:cs="Arial"/>
+          <w:color w:val="222222"/>
+          <w:lang w:eastAsia="en-GB"/>
+        </w:rPr>
+        <w:t>According</w:t>
+      </w:r>
+      <w:r>
+        <w:rPr>
+          <w:rFonts w:ascii="Arial" w:eastAsia="Times New Roman" w:hAnsi="Arial" w:cs="Arial"/>
+          <w:color w:val="222222"/>
+          <w:sz w:val="24"/>
+          <w:szCs w:val="24"/>
+          <w:lang w:eastAsia="en-GB"/>
+        </w:rPr>
+        <w:t xml:space="preserve"> to 2014 Informati</w:t>
+      </w:r>
+      <w:r>
+        <w:rPr>
+          <w:rFonts w:ascii="Arial" w:eastAsia="Times New Roman" w:hAnsi="Arial" w:cs="Arial"/>
+          <w:color w:val="222222"/>
+          <w:lang w:eastAsia="en-GB"/>
+        </w:rPr>
+        <w:t xml:space="preserve">on Security Survey conducted by </w:t>
+      </w:r>
+      <w:r>
+        <w:rPr>
+          <w:rFonts w:ascii="Arial" w:eastAsia="Times New Roman" w:hAnsi="Arial" w:cs="Arial"/>
+          <w:color w:val="222222"/>
+          <w:sz w:val="24"/>
+          <w:szCs w:val="24"/>
+          <w:lang w:eastAsia="en-GB"/>
+        </w:rPr>
+        <w:t>PricewaterhouseCoopers</w:t>
+      </w:r>
+      <w:r>
+        <w:rPr>
+          <w:rFonts w:ascii="Arial" w:eastAsia="Times New Roman" w:hAnsi="Arial" w:cs="Arial"/>
+          <w:color w:val="222222"/>
+          <w:lang w:eastAsia="en-GB"/>
+        </w:rPr>
+        <w:t xml:space="preserve"> the overall cost of security breaches for large and small scale business is increasing. </w:t>
+      </w:r>
+      <w:r>
+        <w:rPr>
+          <w:rFonts w:ascii="Arial" w:eastAsia="Times New Roman" w:hAnsi="Arial" w:cs="Arial"/>
+          <w:color w:val="222222"/>
+          <w:sz w:val="24"/>
+          <w:szCs w:val="24"/>
+          <w:lang w:eastAsia="en-GB"/>
+        </w:rPr>
+        <w:t>The number of security breaches for large organization is 81% whereas 60% of small businesses were affected in same time</w:t>
+      </w:r>
+      <w:r>
+        <w:rPr>
+          <w:rFonts w:ascii="Arial" w:eastAsia="Times New Roman" w:hAnsi="Arial" w:cs="Arial"/>
+          <w:color w:val="222222"/>
+          <w:sz w:val="24"/>
+          <w:szCs w:val="24"/>
+          <w:lang w:eastAsia="en-GB"/>
+        </w:rPr>
+        <w:t xml:space="preserve"> [2]</w:t>
+      </w:r>
+      <w:r>
+        <w:rPr>
+          <w:rFonts w:ascii="Arial" w:eastAsia="Times New Roman" w:hAnsi="Arial" w:cs="Arial"/>
+          <w:color w:val="222222"/>
+          <w:sz w:val="24"/>
+          <w:szCs w:val="24"/>
+          <w:lang w:eastAsia="en-GB"/>
+        </w:rPr>
+        <w:t>. Although there is a slight decline in overall security incidents but numbers are</w:t>
+      </w:r>
+      <w:bookmarkStart w:id="0" w:name="_GoBack"/>
+      <w:bookmarkEnd w:id="0"/>
+      <w:r>
+        <w:rPr>
+          <w:rFonts w:ascii="Arial" w:eastAsia="Times New Roman" w:hAnsi="Arial" w:cs="Arial"/>
+          <w:color w:val="222222"/>
+          <w:sz w:val="24"/>
+          <w:szCs w:val="24"/>
+          <w:lang w:eastAsia="en-GB"/>
+        </w:rPr>
+        <w:t xml:space="preserve"> still alarming. We advocate a common code of conduct including implementation and data sharing.</w:t>
+      </w:r>
+    </w:p>
+    <w:p>
+      <w:pPr>
+        <w:pStyle w:val="NormalWeb"/>
+        <w:shd w:val="clear" w:color="auto" w:fill="FFFFFF"/>
+        <w:spacing w:after="0" w:afterAutospacing="0" w:line="195" w:lineRule="atLeast"/>
+        <w:jc w:val="both"/>
+        <w:rPr>
+          <w:rFonts w:ascii="Arial" w:hAnsi="Arial" w:cs="Arial"/>
+          <w:color w:val="222222"/>
+        </w:rPr>
+      </w:pPr>
       <w:r>
         <w:rPr>
           <w:rFonts w:ascii="Arial" w:hAnsi="Arial" w:cs="Arial"/>
@@ -685,7 +788,29 @@
           <w:rFonts w:ascii="Arial" w:hAnsi="Arial" w:cs="Arial"/>
           <w:color w:val="222222"/>
         </w:rPr>
-        <w:t xml:space="preserve"> Proven data mask techniques should be used to ensure that no adversary would be able to track the users. Data mask is a technique which allows to change the data without changing its original format. </w:t>
+        <w:t xml:space="preserve"> Proven data mask techniques should be </w:t>
+      </w:r>
+      <w:r>
+        <w:rPr>
+          <w:rFonts w:ascii="Arial" w:hAnsi="Arial" w:cs="Arial"/>
+          <w:color w:val="222222"/>
+        </w:rPr>
+        <w:lastRenderedPageBreak/>
+        <w:t xml:space="preserve">used to ensure that no adversary would be able to track the users. Data mask is a technique which allows </w:t>
+      </w:r>
+      <w:r>
+        <w:rPr>
+          <w:rFonts w:ascii="Arial" w:hAnsi="Arial" w:cs="Arial"/>
+          <w:color w:val="222222"/>
+        </w:rPr>
+        <w:t>changing</w:t>
+      </w:r>
+      <w:r>
+        <w:rPr>
+          <w:rFonts w:ascii="Arial" w:hAnsi="Arial" w:cs="Arial"/>
+          <w:color w:val="222222"/>
+        </w:rPr>
+        <w:t xml:space="preserve"> the data without changing its original format. </w:t>
       </w:r>
       <w:r>
         <w:rPr>
@@ -954,18 +1079,7 @@
           <w:szCs w:val="24"/>
           <w:lang w:eastAsia="en-GB"/>
         </w:rPr>
-        <w:t xml:space="preserve"> </w:t>
-      </w:r>
-      <w:r>
-        <w:rPr>
-          <w:rFonts w:ascii="Arial" w:eastAsia="Times New Roman" w:hAnsi="Arial" w:cs="Arial"/>
-          <w:color w:val="222222"/>
-          <w:sz w:val="24"/>
-          <w:szCs w:val="24"/>
-          <w:lang w:eastAsia="en-GB"/>
-        </w:rPr>
-        <w:lastRenderedPageBreak/>
-        <w:t xml:space="preserve">should not </w:t>
+        <w:t xml:space="preserve"> should not </w:t>
       </w:r>
       <w:r>
         <w:rPr>
@@ -1066,37 +1180,87 @@
       <w:pPr>
         <w:jc w:val="both"/>
         <w:rPr>
-          <w:rFonts w:ascii="Arial" w:eastAsia="Times New Roman" w:hAnsi="Arial" w:cs="Arial"/>
-          <w:color w:val="222222"/>
-          <w:sz w:val="24"/>
-          <w:szCs w:val="24"/>
-          <w:lang w:eastAsia="en-GB"/>
-        </w:rPr>
-      </w:pPr>
-      <w:r>
-        <w:rPr>
-          <w:rFonts w:ascii="Arial" w:eastAsia="Times New Roman" w:hAnsi="Arial" w:cs="Arial"/>
-          <w:color w:val="222222"/>
-          <w:sz w:val="24"/>
-          <w:szCs w:val="24"/>
-          <w:lang w:eastAsia="en-GB"/>
-        </w:rPr>
-        <w:t>--</w:t>
-      </w:r>
-      <w:bookmarkStart w:id="0" w:name="_GoBack"/>
-      <w:bookmarkEnd w:id="0"/>
+          <w:rStyle w:val="Emphasis"/>
+        </w:rPr>
+      </w:pPr>
+      <w:r>
+        <w:rPr>
+          <w:rStyle w:val="Emphasis"/>
+        </w:rPr>
+        <w:t>References:</w:t>
+      </w:r>
     </w:p>
     <w:p>
       <w:pPr>
         <w:jc w:val="both"/>
         <w:rPr>
-          <w:rFonts w:ascii="Arial" w:eastAsia="Times New Roman" w:hAnsi="Arial" w:cs="Arial"/>
-          <w:color w:val="222222"/>
-          <w:sz w:val="24"/>
-          <w:szCs w:val="24"/>
-          <w:lang w:eastAsia="en-GB"/>
-        </w:rPr>
-      </w:pPr>
+          <w:rStyle w:val="Emphasis"/>
+          <w:i w:val="0"/>
+        </w:rPr>
+      </w:pPr>
+      <w:r>
+        <w:rPr>
+          <w:rStyle w:val="Emphasis"/>
+          <w:i w:val="0"/>
+        </w:rPr>
+        <w:t xml:space="preserve">[1] </w:t>
+      </w:r>
+      <w:r>
+        <w:rPr>
+          <w:rStyle w:val="Emphasis"/>
+          <w:i w:val="0"/>
+        </w:rPr>
+        <w:t xml:space="preserve">David </w:t>
+      </w:r>
+      <w:proofErr w:type="spellStart"/>
+      <w:r>
+        <w:rPr>
+          <w:rStyle w:val="Emphasis"/>
+          <w:i w:val="0"/>
+        </w:rPr>
+        <w:t>Leoni</w:t>
+      </w:r>
+      <w:proofErr w:type="spellEnd"/>
+      <w:r>
+        <w:rPr>
+          <w:rStyle w:val="Emphasis"/>
+          <w:i w:val="0"/>
+        </w:rPr>
+        <w:t>. 2012. Non-interactive differential privacy: a survey. In </w:t>
+      </w:r>
+      <w:r>
+        <w:rPr>
+          <w:rStyle w:val="Emphasis"/>
+        </w:rPr>
+        <w:t>Proceedings of the First International Workshop on Open Data</w:t>
+      </w:r>
+      <w:r>
+        <w:rPr>
+          <w:rStyle w:val="Emphasis"/>
+          <w:i w:val="0"/>
+        </w:rPr>
+        <w:t> (WOD '12). ACM, New York, NY, USA, 40-52. DOI=10.1145/2422604.2422611 http://doi.acm.org/10.1145/2422604.2422611</w:t>
+      </w:r>
+    </w:p>
+    <w:p>
+      <w:pPr>
+        <w:jc w:val="both"/>
+        <w:rPr>
+          <w:rStyle w:val="Emphasis"/>
+        </w:rPr>
+      </w:pPr>
+      <w:r>
+        <w:rPr>
+          <w:rStyle w:val="Emphasis"/>
+        </w:rPr>
+        <w:t xml:space="preserve">[2] </w:t>
+      </w:r>
+      <w:r>
+        <w:rPr>
+          <w:rStyle w:val="Emphasis"/>
+        </w:rPr>
+        <w:t>http://www.pwc.co.uk/assets/pdf/cyber-security-2014-exec-summary.pdf</w:t>
+      </w:r>
     </w:p>
     <w:p>
       <w:pPr>
@@ -1835,6 +1999,33 @@
     <w:basedOn w:val="DefaultParagraphFont"/>
     <w:rsid w:val="00A2002E"/>
   </w:style>
+  <w:style w:type="character" w:styleId="Emphasis">
+    <w:name w:val="Emphasis"/>
+    <w:basedOn w:val="DefaultParagraphFont"/>
+    <w:uiPriority w:val="20"/>
+    <w:qFormat/>
+    <w:rsid w:val="002F632E"/>
+    <w:rPr>
+      <w:i/>
+      <w:iCs/>
+    </w:rPr>
+  </w:style>
+  <w:style w:type="paragraph" w:customStyle="1" w:styleId="Default">
+    <w:name w:val="Default"/>
+    <w:rsid w:val="00011472"/>
+    <w:pPr>
+      <w:autoSpaceDE w:val="0"/>
+      <w:autoSpaceDN w:val="0"/>
+      <w:adjustRightInd w:val="0"/>
+      <w:spacing w:after="0" w:line="240" w:lineRule="auto"/>
+    </w:pPr>
+    <w:rPr>
+      <w:rFonts w:ascii="Bembo Std" w:hAnsi="Bembo Std" w:cs="Bembo Std"/>
+      <w:color w:val="000000"/>
+      <w:sz w:val="24"/>
+      <w:szCs w:val="24"/>
+    </w:rPr>
+  </w:style>
 </w:styles>
 </file>
 
@@ -2055,6 +2246,33 @@
     <w:name w:val="toctext"/>
     <w:basedOn w:val="DefaultParagraphFont"/>
     <w:rsid w:val="00A2002E"/>
+  </w:style>
+  <w:style w:type="character" w:styleId="Emphasis">
+    <w:name w:val="Emphasis"/>
+    <w:basedOn w:val="DefaultParagraphFont"/>
+    <w:uiPriority w:val="20"/>
+    <w:qFormat/>
+    <w:rsid w:val="002F632E"/>
+    <w:rPr>
+      <w:i/>
+      <w:iCs/>
+    </w:rPr>
+  </w:style>
+  <w:style w:type="paragraph" w:customStyle="1" w:styleId="Default">
+    <w:name w:val="Default"/>
+    <w:rsid w:val="00011472"/>
+    <w:pPr>
+      <w:autoSpaceDE w:val="0"/>
+      <w:autoSpaceDN w:val="0"/>
+      <w:adjustRightInd w:val="0"/>
+      <w:spacing w:after="0" w:line="240" w:lineRule="auto"/>
+    </w:pPr>
+    <w:rPr>
+      <w:rFonts w:ascii="Bembo Std" w:hAnsi="Bembo Std" w:cs="Bembo Std"/>
+      <w:color w:val="000000"/>
+      <w:sz w:val="24"/>
+      <w:szCs w:val="24"/>
+    </w:rPr>
   </w:style>
 </w:styles>
 </file>
@@ -2342,4 +2560,16 @@
   <a:objectDefaults/>
   <a:extraClrSchemeLst/>
 </a:theme>
+</file>
+
+<file path=customXml/item1.xml><?xml version="1.0" encoding="utf-8"?>
+<b:Sources xmlns:b="http://schemas.openxmlformats.org/officeDocument/2006/bibliography" xmlns="http://schemas.openxmlformats.org/officeDocument/2006/bibliography" SelectedStyle="\APASixthEditionOfficeOnline.xsl" StyleName="APA Sixth Edition"/>
+</file>
+
+<file path=customXml/itemProps1.xml><?xml version="1.0" encoding="utf-8"?>
+<ds:datastoreItem xmlns:ds="http://schemas.openxmlformats.org/officeDocument/2006/customXml" ds:itemID="{945F3B1F-B667-4D22-8389-61E31B344687}">
+  <ds:schemaRefs>
+    <ds:schemaRef ds:uri="http://schemas.openxmlformats.org/officeDocument/2006/bibliography"/>
+  </ds:schemaRefs>
+</ds:datastoreItem>
 </file>
--- a/Group_1/ARC_Privacy.docx
+++ b/Group_1/ARC_Privacy.docx
@@ -116,23 +116,7 @@
           <w:rFonts w:ascii="Arial" w:hAnsi="Arial" w:cs="Arial"/>
           <w:color w:val="222222"/>
         </w:rPr>
-        <w:t xml:space="preserve"> Re-Computation (ER) is an initiative by [</w:t>
-      </w:r>
-      <w:proofErr w:type="spellStart"/>
-      <w:r>
-        <w:rPr>
-          <w:rFonts w:ascii="Arial" w:hAnsi="Arial" w:cs="Arial"/>
-          <w:color w:val="222222"/>
-        </w:rPr>
-        <w:t>CreditsHere</w:t>
-      </w:r>
-      <w:proofErr w:type="spellEnd"/>
-      <w:r>
-        <w:rPr>
-          <w:rFonts w:ascii="Arial" w:hAnsi="Arial" w:cs="Arial"/>
-          <w:color w:val="222222"/>
-        </w:rPr>
-        <w:t xml:space="preserve">] academic community to enable early stage researchers </w:t>
+        <w:t xml:space="preserve"> Re-Computation (ER) is an initiative by [CreditsHere] academic community to enable early stage researchers </w:t>
       </w:r>
       <w:r>
         <w:rPr>
@@ -312,196 +296,64 @@
           <w:color w:val="222222"/>
         </w:rPr>
       </w:pPr>
-      <w:r>
-        <w:rPr>
-          <w:rFonts w:ascii="Arial" w:hAnsi="Arial" w:cs="Arial"/>
-          <w:color w:val="222222"/>
-        </w:rPr>
-        <w:t>The details to re-produce the experiment</w:t>
-      </w:r>
-      <w:r>
-        <w:rPr>
-          <w:rFonts w:ascii="Arial" w:hAnsi="Arial" w:cs="Arial"/>
-          <w:color w:val="222222"/>
-        </w:rPr>
-        <w:t xml:space="preserve"> should protect </w:t>
-      </w:r>
-      <w:r>
-        <w:rPr>
-          <w:rFonts w:ascii="Arial" w:hAnsi="Arial" w:cs="Arial"/>
-          <w:color w:val="222222"/>
-        </w:rPr>
-        <w:t xml:space="preserve">sensitive information </w:t>
-      </w:r>
-      <w:r>
-        <w:rPr>
-          <w:rFonts w:ascii="Arial" w:hAnsi="Arial" w:cs="Arial"/>
-          <w:color w:val="222222"/>
-        </w:rPr>
-        <w:t>and</w:t>
-      </w:r>
-      <w:r>
-        <w:rPr>
-          <w:rFonts w:ascii="Arial" w:hAnsi="Arial" w:cs="Arial"/>
-          <w:color w:val="222222"/>
-        </w:rPr>
-        <w:t xml:space="preserve"> identities in all forms. This also includes business or organizational secrets and intellectual proprietary licences. </w:t>
-      </w:r>
-      <w:r>
-        <w:rPr>
-          <w:rFonts w:ascii="Arial" w:hAnsi="Arial" w:cs="Arial"/>
-          <w:color w:val="222222"/>
-        </w:rPr>
-        <w:t xml:space="preserve">David </w:t>
-      </w:r>
-      <w:proofErr w:type="spellStart"/>
-      <w:r>
-        <w:rPr>
-          <w:rFonts w:ascii="Arial" w:hAnsi="Arial" w:cs="Arial"/>
-          <w:color w:val="222222"/>
-        </w:rPr>
-        <w:t>Leoni</w:t>
-      </w:r>
-      <w:proofErr w:type="spellEnd"/>
-      <w:r>
-        <w:rPr>
-          <w:rFonts w:ascii="Arial" w:hAnsi="Arial" w:cs="Arial"/>
-          <w:color w:val="222222"/>
-        </w:rPr>
-        <w:t xml:space="preserve"> has presented an interesting example with minimal details of personal information leading to person’s identification. Study has proved that 87% of American citizens can be unique</w:t>
-      </w:r>
-      <w:r>
-        <w:rPr>
-          <w:rFonts w:ascii="Arial" w:hAnsi="Arial" w:cs="Arial"/>
-          <w:color w:val="222222"/>
-        </w:rPr>
-        <w:t>ly</w:t>
-      </w:r>
-      <w:r>
-        <w:rPr>
-          <w:rFonts w:ascii="Arial" w:hAnsi="Arial" w:cs="Arial"/>
-          <w:color w:val="222222"/>
-        </w:rPr>
-        <w:t xml:space="preserve"> iden</w:t>
-      </w:r>
-      <w:r>
-        <w:rPr>
-          <w:rFonts w:ascii="Arial" w:hAnsi="Arial" w:cs="Arial"/>
-          <w:color w:val="222222"/>
-        </w:rPr>
-        <w:t>tified just by</w:t>
-      </w:r>
-      <w:r>
-        <w:rPr>
-          <w:rFonts w:ascii="Arial" w:hAnsi="Arial" w:cs="Arial"/>
-          <w:color w:val="222222"/>
-        </w:rPr>
-        <w:t xml:space="preserve"> knowing their gender, </w:t>
-      </w:r>
-      <w:r>
-        <w:rPr>
-          <w:rFonts w:ascii="Arial" w:hAnsi="Arial" w:cs="Arial"/>
-          <w:color w:val="222222"/>
-        </w:rPr>
-        <w:t>zip code</w:t>
-      </w:r>
-      <w:r>
-        <w:rPr>
-          <w:rFonts w:ascii="Arial" w:hAnsi="Arial" w:cs="Arial"/>
-          <w:color w:val="222222"/>
-        </w:rPr>
-        <w:t xml:space="preserve"> and birth place</w:t>
-      </w:r>
-      <w:r>
-        <w:rPr>
-          <w:rFonts w:ascii="Arial" w:hAnsi="Arial" w:cs="Arial"/>
-          <w:color w:val="222222"/>
-        </w:rPr>
-        <w:t xml:space="preserve"> [1]</w:t>
-      </w:r>
-      <w:r>
-        <w:rPr>
-          <w:rFonts w:ascii="Arial" w:hAnsi="Arial" w:cs="Arial"/>
-          <w:color w:val="222222"/>
-        </w:rPr>
-        <w:t>.</w:t>
-      </w:r>
-      <w:r>
-        <w:rPr>
-          <w:rFonts w:ascii="Arial" w:hAnsi="Arial" w:cs="Arial"/>
-          <w:color w:val="222222"/>
-        </w:rPr>
-        <w:t xml:space="preserve"> Sufficient study has been done and still evolving to anonymities the data before publishing in public domains. </w:t>
-      </w:r>
-      <w:r>
-        <w:rPr>
-          <w:rFonts w:ascii="Arial" w:hAnsi="Arial" w:cs="Arial"/>
-          <w:color w:val="222222"/>
-        </w:rPr>
-        <w:t xml:space="preserve">We intend to </w:t>
-      </w:r>
-      <w:r>
-        <w:rPr>
-          <w:rFonts w:ascii="Arial" w:hAnsi="Arial" w:cs="Arial"/>
-          <w:color w:val="222222"/>
-        </w:rPr>
-        <w:t>provide</w:t>
-      </w:r>
-      <w:r>
-        <w:rPr>
-          <w:rFonts w:ascii="Arial" w:hAnsi="Arial" w:cs="Arial"/>
-          <w:color w:val="222222"/>
+    </w:p>
+    <w:p>
+      <w:pPr>
+        <w:jc w:val="both"/>
+        <w:rPr>
+          <w:rFonts w:ascii="Arial" w:hAnsi="Arial" w:cs="Arial"/>
+          <w:color w:val="222222"/>
+        </w:rPr>
+      </w:pPr>
+      <w:r>
+        <w:rPr>
+          <w:rFonts w:ascii="Arial" w:eastAsia="Times New Roman" w:hAnsi="Arial" w:cs="Arial"/>
+          <w:color w:val="222222"/>
+          <w:sz w:val="24"/>
+          <w:szCs w:val="24"/>
+          <w:lang w:eastAsia="en-GB"/>
+        </w:rPr>
+        <w:t>The provided solution should be compete with all its dependencies including documentation, libraries, data files, database schema, licencing information and source code. The whole process to rerun the experiment should be explained in detail and step by step. Various techniques,</w:t>
+      </w:r>
+      <w:r>
+        <w:rPr>
+          <w:rFonts w:ascii="Arial" w:eastAsia="Times New Roman" w:hAnsi="Arial" w:cs="Arial"/>
+          <w:color w:val="222222"/>
+          <w:sz w:val="24"/>
+          <w:szCs w:val="24"/>
+          <w:lang w:eastAsia="en-GB"/>
         </w:rPr>
         <w:t xml:space="preserve"> </w:t>
       </w:r>
       <w:r>
         <w:rPr>
-          <w:rFonts w:ascii="Arial" w:hAnsi="Arial" w:cs="Arial"/>
-          <w:color w:val="222222"/>
-        </w:rPr>
-        <w:t>awareness (</w:t>
-      </w:r>
-      <w:r>
-        <w:rPr>
-          <w:rFonts w:ascii="Arial" w:hAnsi="Arial" w:cs="Arial"/>
-          <w:color w:val="222222"/>
-        </w:rPr>
-        <w:t>ethics</w:t>
-      </w:r>
-      <w:r>
-        <w:rPr>
-          <w:rFonts w:ascii="Arial" w:hAnsi="Arial" w:cs="Arial"/>
-          <w:color w:val="222222"/>
-        </w:rPr>
-        <w:t>, privacy and potential risks)</w:t>
-      </w:r>
-      <w:r>
-        <w:rPr>
-          <w:rFonts w:ascii="Arial" w:hAnsi="Arial" w:cs="Arial"/>
-          <w:color w:val="222222"/>
-        </w:rPr>
-        <w:t xml:space="preserve"> among the researchers</w:t>
-      </w:r>
-      <w:r>
-        <w:rPr>
-          <w:rFonts w:ascii="Arial" w:hAnsi="Arial" w:cs="Arial"/>
-          <w:color w:val="222222"/>
-        </w:rPr>
-        <w:t xml:space="preserve"> who wish to publish their work under the umbrella of Academic Re</w:t>
-      </w:r>
-      <w:r>
-        <w:rPr>
-          <w:rFonts w:ascii="Arial" w:hAnsi="Arial" w:cs="Arial"/>
-          <w:color w:val="222222"/>
-        </w:rPr>
-        <w:t>-</w:t>
-      </w:r>
-      <w:r>
-        <w:rPr>
-          <w:rFonts w:ascii="Arial" w:hAnsi="Arial" w:cs="Arial"/>
-          <w:color w:val="222222"/>
-        </w:rPr>
-        <w:t>computation initiative.</w:t>
+          <w:rFonts w:ascii="Arial" w:eastAsia="Times New Roman" w:hAnsi="Arial" w:cs="Arial"/>
+          <w:color w:val="222222"/>
+          <w:sz w:val="24"/>
+          <w:szCs w:val="24"/>
+          <w:lang w:eastAsia="en-GB"/>
+        </w:rPr>
+        <w:t>during discussion at summer school, to share the source code and data were discussed. One solution is to utilize virtualization technique to prepare a virtual machine with operating system, development tools and actual experiment. The benefit of this approach is ease to re-compute the experiment with minimum setup overhead. Setup process can be time consuming and costly, finding the right version of required software itself can be challenging job. Disadvantage of virtual machine involves licensing issues of software.</w:t>
+      </w:r>
+      <w:r>
+        <w:rPr>
+          <w:rFonts w:ascii="Arial" w:eastAsia="Times New Roman" w:hAnsi="Arial" w:cs="Arial"/>
+          <w:color w:val="222222"/>
+          <w:sz w:val="24"/>
+          <w:szCs w:val="24"/>
+          <w:lang w:eastAsia="en-GB"/>
+        </w:rPr>
+        <w:t xml:space="preserve"> </w:t>
+      </w:r>
+      <w:r>
+        <w:rPr>
+          <w:rFonts w:ascii="Arial" w:eastAsia="Times New Roman" w:hAnsi="Arial" w:cs="Arial"/>
+          <w:color w:val="222222"/>
+          <w:sz w:val="24"/>
+          <w:szCs w:val="24"/>
+          <w:lang w:eastAsia="en-GB"/>
+        </w:rPr>
+        <w:t>Another approach is to provide all the resources in terms of documentation, installation procedures and details to setup the experiment environment.</w:t>
       </w:r>
     </w:p>
     <w:p>
@@ -515,6 +367,188 @@
           <w:color w:val="222222"/>
         </w:rPr>
       </w:pPr>
+      <w:r>
+        <w:rPr>
+          <w:rFonts w:ascii="Arial" w:hAnsi="Arial" w:cs="Arial"/>
+          <w:color w:val="222222"/>
+        </w:rPr>
+        <w:t>The details to re-produce the experiment</w:t>
+      </w:r>
+      <w:r>
+        <w:rPr>
+          <w:rFonts w:ascii="Arial" w:hAnsi="Arial" w:cs="Arial"/>
+          <w:color w:val="222222"/>
+        </w:rPr>
+        <w:t xml:space="preserve"> should protect </w:t>
+      </w:r>
+      <w:r>
+        <w:rPr>
+          <w:rFonts w:ascii="Arial" w:hAnsi="Arial" w:cs="Arial"/>
+          <w:color w:val="222222"/>
+        </w:rPr>
+        <w:t xml:space="preserve">sensitive information </w:t>
+      </w:r>
+      <w:r>
+        <w:rPr>
+          <w:rFonts w:ascii="Arial" w:hAnsi="Arial" w:cs="Arial"/>
+          <w:color w:val="222222"/>
+        </w:rPr>
+        <w:t>and</w:t>
+      </w:r>
+      <w:r>
+        <w:rPr>
+          <w:rFonts w:ascii="Arial" w:hAnsi="Arial" w:cs="Arial"/>
+          <w:color w:val="222222"/>
+        </w:rPr>
+        <w:t xml:space="preserve"> identities in all forms. This also includes business or organizational secrets and intellectual proprietary licences. </w:t>
+      </w:r>
+      <w:r>
+        <w:rPr>
+          <w:rFonts w:ascii="Arial" w:hAnsi="Arial" w:cs="Arial"/>
+          <w:color w:val="222222"/>
+        </w:rPr>
+        <w:t>David Leoni</w:t>
+      </w:r>
+      <w:r>
+        <w:rPr>
+          <w:rFonts w:ascii="Arial" w:hAnsi="Arial" w:cs="Arial"/>
+          <w:color w:val="222222"/>
+        </w:rPr>
+        <w:t xml:space="preserve"> has presented an interesting example with minimal details of personal information leading to person’s identification. Study has proved that 87% of American citizens can be unique</w:t>
+      </w:r>
+      <w:r>
+        <w:rPr>
+          <w:rFonts w:ascii="Arial" w:hAnsi="Arial" w:cs="Arial"/>
+          <w:color w:val="222222"/>
+        </w:rPr>
+        <w:t>ly</w:t>
+      </w:r>
+      <w:r>
+        <w:rPr>
+          <w:rFonts w:ascii="Arial" w:hAnsi="Arial" w:cs="Arial"/>
+          <w:color w:val="222222"/>
+        </w:rPr>
+        <w:t xml:space="preserve"> iden</w:t>
+      </w:r>
+      <w:r>
+        <w:rPr>
+          <w:rFonts w:ascii="Arial" w:hAnsi="Arial" w:cs="Arial"/>
+          <w:color w:val="222222"/>
+        </w:rPr>
+        <w:t>tified just by</w:t>
+      </w:r>
+      <w:r>
+        <w:rPr>
+          <w:rFonts w:ascii="Arial" w:hAnsi="Arial" w:cs="Arial"/>
+          <w:color w:val="222222"/>
+        </w:rPr>
+        <w:t xml:space="preserve"> knowing their gender, </w:t>
+      </w:r>
+      <w:r>
+        <w:rPr>
+          <w:rFonts w:ascii="Arial" w:hAnsi="Arial" w:cs="Arial"/>
+          <w:color w:val="222222"/>
+        </w:rPr>
+        <w:t>zip code</w:t>
+      </w:r>
+      <w:r>
+        <w:rPr>
+          <w:rFonts w:ascii="Arial" w:hAnsi="Arial" w:cs="Arial"/>
+          <w:color w:val="222222"/>
+        </w:rPr>
+        <w:t xml:space="preserve"> and birth place</w:t>
+      </w:r>
+      <w:r>
+        <w:rPr>
+          <w:rFonts w:ascii="Arial" w:hAnsi="Arial" w:cs="Arial"/>
+          <w:color w:val="222222"/>
+        </w:rPr>
+        <w:t xml:space="preserve"> [1]</w:t>
+      </w:r>
+      <w:r>
+        <w:rPr>
+          <w:rFonts w:ascii="Arial" w:hAnsi="Arial" w:cs="Arial"/>
+          <w:color w:val="222222"/>
+        </w:rPr>
+        <w:t>.</w:t>
+      </w:r>
+      <w:r>
+        <w:rPr>
+          <w:rFonts w:ascii="Arial" w:hAnsi="Arial" w:cs="Arial"/>
+          <w:color w:val="222222"/>
+        </w:rPr>
+        <w:t xml:space="preserve"> Sufficient study has been done and still evolving to anonymities the data before publishing in public domains. </w:t>
+      </w:r>
+      <w:r>
+        <w:rPr>
+          <w:rFonts w:ascii="Arial" w:hAnsi="Arial" w:cs="Arial"/>
+          <w:color w:val="222222"/>
+        </w:rPr>
+        <w:t xml:space="preserve">We intend to </w:t>
+      </w:r>
+      <w:r>
+        <w:rPr>
+          <w:rFonts w:ascii="Arial" w:hAnsi="Arial" w:cs="Arial"/>
+          <w:color w:val="222222"/>
+        </w:rPr>
+        <w:t>provide</w:t>
+      </w:r>
+      <w:r>
+        <w:rPr>
+          <w:rFonts w:ascii="Arial" w:hAnsi="Arial" w:cs="Arial"/>
+          <w:color w:val="222222"/>
+        </w:rPr>
+        <w:t xml:space="preserve"> </w:t>
+      </w:r>
+      <w:r>
+        <w:rPr>
+          <w:rFonts w:ascii="Arial" w:hAnsi="Arial" w:cs="Arial"/>
+          <w:color w:val="222222"/>
+        </w:rPr>
+        <w:t>awareness (</w:t>
+      </w:r>
+      <w:r>
+        <w:rPr>
+          <w:rFonts w:ascii="Arial" w:hAnsi="Arial" w:cs="Arial"/>
+          <w:color w:val="222222"/>
+        </w:rPr>
+        <w:t>ethics</w:t>
+      </w:r>
+      <w:r>
+        <w:rPr>
+          <w:rFonts w:ascii="Arial" w:hAnsi="Arial" w:cs="Arial"/>
+          <w:color w:val="222222"/>
+        </w:rPr>
+        <w:t>, privacy and potential risks)</w:t>
+      </w:r>
+      <w:r>
+        <w:rPr>
+          <w:rFonts w:ascii="Arial" w:hAnsi="Arial" w:cs="Arial"/>
+          <w:color w:val="222222"/>
+        </w:rPr>
+        <w:t xml:space="preserve"> among the researchers</w:t>
+      </w:r>
+      <w:r>
+        <w:rPr>
+          <w:rFonts w:ascii="Arial" w:hAnsi="Arial" w:cs="Arial"/>
+          <w:color w:val="222222"/>
+        </w:rPr>
+        <w:t xml:space="preserve"> who wish to publish their work under the umbrella of Academic Re</w:t>
+      </w:r>
+      <w:r>
+        <w:rPr>
+          <w:rFonts w:ascii="Arial" w:hAnsi="Arial" w:cs="Arial"/>
+          <w:color w:val="222222"/>
+        </w:rPr>
+        <w:t>-</w:t>
+      </w:r>
+      <w:r>
+        <w:rPr>
+          <w:rFonts w:ascii="Arial" w:hAnsi="Arial" w:cs="Arial"/>
+          <w:color w:val="222222"/>
+        </w:rPr>
+        <w:t>computation initiative.</w:t>
+      </w:r>
     </w:p>
     <w:p>
       <w:pPr>
@@ -527,15 +561,38 @@
           <w:lang w:eastAsia="en-GB"/>
         </w:rPr>
       </w:pPr>
-      <w:r>
-        <w:rPr>
-          <w:rFonts w:ascii="Arial" w:eastAsia="Times New Roman" w:hAnsi="Arial" w:cs="Arial"/>
-          <w:color w:val="222222"/>
-          <w:sz w:val="24"/>
-          <w:szCs w:val="24"/>
-          <w:lang w:eastAsia="en-GB"/>
-        </w:rPr>
-        <w:t xml:space="preserve">Normally, researcher themselves do not participate in unethical and vulnerable practices. However, their provided data and implementation can cause harm in hands of adversaries if strict measurements are not in place. </w:t>
+    </w:p>
+    <w:p>
+      <w:pPr>
+        <w:jc w:val="both"/>
+        <w:rPr>
+          <w:rFonts w:ascii="Arial" w:eastAsia="Times New Roman" w:hAnsi="Arial" w:cs="Arial"/>
+          <w:color w:val="222222"/>
+          <w:sz w:val="24"/>
+          <w:szCs w:val="24"/>
+          <w:lang w:eastAsia="en-GB"/>
+        </w:rPr>
+      </w:pPr>
+      <w:r>
+        <w:rPr>
+          <w:rFonts w:ascii="Arial" w:eastAsia="Times New Roman" w:hAnsi="Arial" w:cs="Arial"/>
+          <w:color w:val="222222"/>
+          <w:sz w:val="24"/>
+          <w:szCs w:val="24"/>
+          <w:lang w:eastAsia="en-GB"/>
+        </w:rPr>
+        <w:t xml:space="preserve">Normally, researcher themselves do not participate in unethical and vulnerable practices. However, their provided data and implementation can cause harm in </w:t>
+      </w:r>
+      <w:r>
+        <w:rPr>
+          <w:rFonts w:ascii="Arial" w:eastAsia="Times New Roman" w:hAnsi="Arial" w:cs="Arial"/>
+          <w:color w:val="222222"/>
+          <w:sz w:val="24"/>
+          <w:szCs w:val="24"/>
+          <w:lang w:eastAsia="en-GB"/>
+        </w:rPr>
+        <w:lastRenderedPageBreak/>
+        <w:t xml:space="preserve">hands of adversaries if strict measurements are not in place. </w:t>
       </w:r>
       <w:r>
         <w:rPr>
@@ -609,19 +666,7 @@
           <w:szCs w:val="24"/>
           <w:lang w:eastAsia="en-GB"/>
         </w:rPr>
-        <w:t>. Although there is a slight decline in overall security incidents but numbers are</w:t>
-      </w:r>
-      <w:bookmarkStart w:id="0" w:name="_GoBack"/>
-      <w:bookmarkEnd w:id="0"/>
-      <w:r>
-        <w:rPr>
-          <w:rFonts w:ascii="Arial" w:eastAsia="Times New Roman" w:hAnsi="Arial" w:cs="Arial"/>
-          <w:color w:val="222222"/>
-          <w:sz w:val="24"/>
-          <w:szCs w:val="24"/>
-          <w:lang w:eastAsia="en-GB"/>
-        </w:rPr>
-        <w:t xml:space="preserve"> still alarming. We advocate a common code of conduct including implementation and data sharing.</w:t>
+        <w:t>. Although there is a slight decline in overall security incidents but numbers are still alarming. We advocate a common code of conduct including implementation and data sharing.</w:t>
       </w:r>
     </w:p>
     <w:p>
@@ -788,15 +833,7 @@
           <w:rFonts w:ascii="Arial" w:hAnsi="Arial" w:cs="Arial"/>
           <w:color w:val="222222"/>
         </w:rPr>
-        <w:t xml:space="preserve"> Proven data mask techniques should be </w:t>
-      </w:r>
-      <w:r>
-        <w:rPr>
-          <w:rFonts w:ascii="Arial" w:hAnsi="Arial" w:cs="Arial"/>
-          <w:color w:val="222222"/>
-        </w:rPr>
-        <w:lastRenderedPageBreak/>
-        <w:t xml:space="preserve">used to ensure that no adversary would be able to track the users. Data mask is a technique which allows </w:t>
+        <w:t xml:space="preserve"> Proven data mask techniques should be used to ensure that no adversary would be able to track the users. Data mask is a technique which allows </w:t>
       </w:r>
       <w:r>
         <w:rPr>
@@ -1210,35 +1247,19 @@
           <w:rStyle w:val="Emphasis"/>
           <w:i w:val="0"/>
         </w:rPr>
-        <w:t xml:space="preserve">David </w:t>
-      </w:r>
-      <w:proofErr w:type="spellStart"/>
+        <w:t>David Leoni. 2012. Non-interactive differential privacy: a survey. In </w:t>
+      </w:r>
+      <w:r>
+        <w:rPr>
+          <w:rStyle w:val="Emphasis"/>
+        </w:rPr>
+        <w:t>Proceedings of the First International Workshop on Open Data</w:t>
+      </w:r>
       <w:r>
         <w:rPr>
           <w:rStyle w:val="Emphasis"/>
           <w:i w:val="0"/>
         </w:rPr>
-        <w:t>Leoni</w:t>
-      </w:r>
-      <w:proofErr w:type="spellEnd"/>
-      <w:r>
-        <w:rPr>
-          <w:rStyle w:val="Emphasis"/>
-          <w:i w:val="0"/>
-        </w:rPr>
-        <w:t>. 2012. Non-interactive differential privacy: a survey. In </w:t>
-      </w:r>
-      <w:r>
-        <w:rPr>
-          <w:rStyle w:val="Emphasis"/>
-        </w:rPr>
-        <w:t>Proceedings of the First International Workshop on Open Data</w:t>
-      </w:r>
-      <w:r>
-        <w:rPr>
-          <w:rStyle w:val="Emphasis"/>
-          <w:i w:val="0"/>
-        </w:rPr>
         <w:t> (WOD '12). ACM, New York, NY, USA, 40-52. DOI=10.1145/2422604.2422611 http://doi.acm.org/10.1145/2422604.2422611</w:t>
       </w:r>
     </w:p>
@@ -1273,42 +1294,8 @@
           <w:lang w:eastAsia="en-GB"/>
         </w:rPr>
       </w:pPr>
-    </w:p>
-    <w:p>
-      <w:pPr>
-        <w:jc w:val="both"/>
-        <w:rPr>
-          <w:rFonts w:ascii="Arial" w:eastAsia="Times New Roman" w:hAnsi="Arial" w:cs="Arial"/>
-          <w:color w:val="222222"/>
-          <w:sz w:val="24"/>
-          <w:szCs w:val="24"/>
-          <w:lang w:eastAsia="en-GB"/>
-        </w:rPr>
-      </w:pPr>
-    </w:p>
-    <w:p>
-      <w:pPr>
-        <w:jc w:val="both"/>
-        <w:rPr>
-          <w:rFonts w:ascii="Arial" w:eastAsia="Times New Roman" w:hAnsi="Arial" w:cs="Arial"/>
-          <w:color w:val="222222"/>
-          <w:sz w:val="24"/>
-          <w:szCs w:val="24"/>
-          <w:lang w:eastAsia="en-GB"/>
-        </w:rPr>
-      </w:pPr>
-    </w:p>
-    <w:p>
-      <w:pPr>
-        <w:jc w:val="both"/>
-        <w:rPr>
-          <w:rFonts w:ascii="Arial" w:eastAsia="Times New Roman" w:hAnsi="Arial" w:cs="Arial"/>
-          <w:color w:val="222222"/>
-          <w:sz w:val="24"/>
-          <w:szCs w:val="24"/>
-          <w:lang w:eastAsia="en-GB"/>
-        </w:rPr>
-      </w:pPr>
+      <w:bookmarkStart w:id="0" w:name="_GoBack"/>
+      <w:bookmarkEnd w:id="0"/>
     </w:p>
     <w:sectPr>
       <w:pgSz w:w="11906" w:h="16838"/>
@@ -1769,6 +1756,155 @@
       </w:rPr>
     </w:lvl>
   </w:abstractNum>
+  <w:abstractNum w:abstractNumId="3">
+    <w:nsid w:val="559F7CDE"/>
+    <w:multiLevelType w:val="multilevel"/>
+    <w:tmpl w:val="3AD6A63E"/>
+    <w:lvl w:ilvl="0">
+      <w:start w:val="1"/>
+      <w:numFmt w:val="bullet"/>
+      <w:lvlText w:val=""/>
+      <w:lvlJc w:val="left"/>
+      <w:pPr>
+        <w:tabs>
+          <w:tab w:val="num" w:pos="720"/>
+        </w:tabs>
+        <w:ind w:left="720" w:hanging="360"/>
+      </w:pPr>
+      <w:rPr>
+        <w:rFonts w:ascii="Symbol" w:hAnsi="Symbol" w:hint="default"/>
+        <w:sz w:val="20"/>
+      </w:rPr>
+    </w:lvl>
+    <w:lvl w:ilvl="1" w:tentative="1">
+      <w:start w:val="1"/>
+      <w:numFmt w:val="bullet"/>
+      <w:lvlText w:val="o"/>
+      <w:lvlJc w:val="left"/>
+      <w:pPr>
+        <w:tabs>
+          <w:tab w:val="num" w:pos="1440"/>
+        </w:tabs>
+        <w:ind w:left="1440" w:hanging="360"/>
+      </w:pPr>
+      <w:rPr>
+        <w:rFonts w:ascii="Courier New" w:hAnsi="Courier New" w:hint="default"/>
+        <w:sz w:val="20"/>
+      </w:rPr>
+    </w:lvl>
+    <w:lvl w:ilvl="2" w:tentative="1">
+      <w:start w:val="1"/>
+      <w:numFmt w:val="bullet"/>
+      <w:lvlText w:val=""/>
+      <w:lvlJc w:val="left"/>
+      <w:pPr>
+        <w:tabs>
+          <w:tab w:val="num" w:pos="2160"/>
+        </w:tabs>
+        <w:ind w:left="2160" w:hanging="360"/>
+      </w:pPr>
+      <w:rPr>
+        <w:rFonts w:ascii="Wingdings" w:hAnsi="Wingdings" w:hint="default"/>
+        <w:sz w:val="20"/>
+      </w:rPr>
+    </w:lvl>
+    <w:lvl w:ilvl="3" w:tentative="1">
+      <w:start w:val="1"/>
+      <w:numFmt w:val="bullet"/>
+      <w:lvlText w:val=""/>
+      <w:lvlJc w:val="left"/>
+      <w:pPr>
+        <w:tabs>
+          <w:tab w:val="num" w:pos="2880"/>
+        </w:tabs>
+        <w:ind w:left="2880" w:hanging="360"/>
+      </w:pPr>
+      <w:rPr>
+        <w:rFonts w:ascii="Wingdings" w:hAnsi="Wingdings" w:hint="default"/>
+        <w:sz w:val="20"/>
+      </w:rPr>
+    </w:lvl>
+    <w:lvl w:ilvl="4" w:tentative="1">
+      <w:start w:val="1"/>
+      <w:numFmt w:val="bullet"/>
+      <w:lvlText w:val=""/>
+      <w:lvlJc w:val="left"/>
+      <w:pPr>
+        <w:tabs>
+          <w:tab w:val="num" w:pos="3600"/>
+        </w:tabs>
+        <w:ind w:left="3600" w:hanging="360"/>
+      </w:pPr>
+      <w:rPr>
+        <w:rFonts w:ascii="Wingdings" w:hAnsi="Wingdings" w:hint="default"/>
+        <w:sz w:val="20"/>
+      </w:rPr>
+    </w:lvl>
+    <w:lvl w:ilvl="5" w:tentative="1">
+      <w:start w:val="1"/>
+      <w:numFmt w:val="bullet"/>
+      <w:lvlText w:val=""/>
+      <w:lvlJc w:val="left"/>
+      <w:pPr>
+        <w:tabs>
+          <w:tab w:val="num" w:pos="4320"/>
+        </w:tabs>
+        <w:ind w:left="4320" w:hanging="360"/>
+      </w:pPr>
+      <w:rPr>
+        <w:rFonts w:ascii="Wingdings" w:hAnsi="Wingdings" w:hint="default"/>
+        <w:sz w:val="20"/>
+      </w:rPr>
+    </w:lvl>
+    <w:lvl w:ilvl="6" w:tentative="1">
+      <w:start w:val="1"/>
+      <w:numFmt w:val="bullet"/>
+      <w:lvlText w:val=""/>
+      <w:lvlJc w:val="left"/>
+      <w:pPr>
+        <w:tabs>
+          <w:tab w:val="num" w:pos="5040"/>
+        </w:tabs>
+        <w:ind w:left="5040" w:hanging="360"/>
+      </w:pPr>
+      <w:rPr>
+        <w:rFonts w:ascii="Wingdings" w:hAnsi="Wingdings" w:hint="default"/>
+        <w:sz w:val="20"/>
+      </w:rPr>
+    </w:lvl>
+    <w:lvl w:ilvl="7" w:tentative="1">
+      <w:start w:val="1"/>
+      <w:numFmt w:val="bullet"/>
+      <w:lvlText w:val=""/>
+      <w:lvlJc w:val="left"/>
+      <w:pPr>
+        <w:tabs>
+          <w:tab w:val="num" w:pos="5760"/>
+        </w:tabs>
+        <w:ind w:left="5760" w:hanging="360"/>
+      </w:pPr>
+      <w:rPr>
+        <w:rFonts w:ascii="Wingdings" w:hAnsi="Wingdings" w:hint="default"/>
+        <w:sz w:val="20"/>
+      </w:rPr>
+    </w:lvl>
+    <w:lvl w:ilvl="8" w:tentative="1">
+      <w:start w:val="1"/>
+      <w:numFmt w:val="bullet"/>
+      <w:lvlText w:val=""/>
+      <w:lvlJc w:val="left"/>
+      <w:pPr>
+        <w:tabs>
+          <w:tab w:val="num" w:pos="6480"/>
+        </w:tabs>
+        <w:ind w:left="6480" w:hanging="360"/>
+      </w:pPr>
+      <w:rPr>
+        <w:rFonts w:ascii="Wingdings" w:hAnsi="Wingdings" w:hint="default"/>
+        <w:sz w:val="20"/>
+      </w:rPr>
+    </w:lvl>
+  </w:abstractNum>
   <w:num w:numId="1">
     <w:abstractNumId w:val="2"/>
   </w:num>
@@ -1777,6 +1913,9 @@
   </w:num>
   <w:num w:numId="3">
     <w:abstractNumId w:val="0"/>
+  </w:num>
+  <w:num w:numId="4">
+    <w:abstractNumId w:val="3"/>
   </w:num>
 </w:numbering>
 </file>
@@ -2026,6 +2165,45 @@
       <w:szCs w:val="24"/>
     </w:rPr>
   </w:style>
+  <w:style w:type="paragraph" w:styleId="NoSpacing">
+    <w:name w:val="No Spacing"/>
+    <w:uiPriority w:val="1"/>
+    <w:qFormat/>
+    <w:rsid w:val="00C9241A"/>
+    <w:pPr>
+      <w:spacing w:after="0" w:line="240" w:lineRule="auto"/>
+    </w:pPr>
+  </w:style>
+  <w:style w:type="paragraph" w:styleId="BalloonText">
+    <w:name w:val="Balloon Text"/>
+    <w:basedOn w:val="Normal"/>
+    <w:link w:val="BalloonTextChar"/>
+    <w:uiPriority w:val="99"/>
+    <w:semiHidden/>
+    <w:unhideWhenUsed/>
+    <w:rsid w:val="00C9241A"/>
+    <w:pPr>
+      <w:spacing w:after="0" w:line="240" w:lineRule="auto"/>
+    </w:pPr>
+    <w:rPr>
+      <w:rFonts w:ascii="Tahoma" w:hAnsi="Tahoma" w:cs="Tahoma"/>
+      <w:sz w:val="16"/>
+      <w:szCs w:val="16"/>
+    </w:rPr>
+  </w:style>
+  <w:style w:type="character" w:customStyle="1" w:styleId="BalloonTextChar">
+    <w:name w:val="Balloon Text Char"/>
+    <w:basedOn w:val="DefaultParagraphFont"/>
+    <w:link w:val="BalloonText"/>
+    <w:uiPriority w:val="99"/>
+    <w:semiHidden/>
+    <w:rsid w:val="00C9241A"/>
+    <w:rPr>
+      <w:rFonts w:ascii="Tahoma" w:hAnsi="Tahoma" w:cs="Tahoma"/>
+      <w:sz w:val="16"/>
+      <w:szCs w:val="16"/>
+    </w:rPr>
+  </w:style>
 </w:styles>
 </file>
 
@@ -2272,6 +2450,45 @@
       <w:color w:val="000000"/>
       <w:sz w:val="24"/>
       <w:szCs w:val="24"/>
+    </w:rPr>
+  </w:style>
+  <w:style w:type="paragraph" w:styleId="NoSpacing">
+    <w:name w:val="No Spacing"/>
+    <w:uiPriority w:val="1"/>
+    <w:qFormat/>
+    <w:rsid w:val="00C9241A"/>
+    <w:pPr>
+      <w:spacing w:after="0" w:line="240" w:lineRule="auto"/>
+    </w:pPr>
+  </w:style>
+  <w:style w:type="paragraph" w:styleId="BalloonText">
+    <w:name w:val="Balloon Text"/>
+    <w:basedOn w:val="Normal"/>
+    <w:link w:val="BalloonTextChar"/>
+    <w:uiPriority w:val="99"/>
+    <w:semiHidden/>
+    <w:unhideWhenUsed/>
+    <w:rsid w:val="00C9241A"/>
+    <w:pPr>
+      <w:spacing w:after="0" w:line="240" w:lineRule="auto"/>
+    </w:pPr>
+    <w:rPr>
+      <w:rFonts w:ascii="Tahoma" w:hAnsi="Tahoma" w:cs="Tahoma"/>
+      <w:sz w:val="16"/>
+      <w:szCs w:val="16"/>
+    </w:rPr>
+  </w:style>
+  <w:style w:type="character" w:customStyle="1" w:styleId="BalloonTextChar">
+    <w:name w:val="Balloon Text Char"/>
+    <w:basedOn w:val="DefaultParagraphFont"/>
+    <w:link w:val="BalloonText"/>
+    <w:uiPriority w:val="99"/>
+    <w:semiHidden/>
+    <w:rsid w:val="00C9241A"/>
+    <w:rPr>
+      <w:rFonts w:ascii="Tahoma" w:hAnsi="Tahoma" w:cs="Tahoma"/>
+      <w:sz w:val="16"/>
+      <w:szCs w:val="16"/>
     </w:rPr>
   </w:style>
 </w:styles>
@@ -2567,7 +2784,7 @@
 </file>
 
 <file path=customXml/itemProps1.xml><?xml version="1.0" encoding="utf-8"?>
-<ds:datastoreItem xmlns:ds="http://schemas.openxmlformats.org/officeDocument/2006/customXml" ds:itemID="{945F3B1F-B667-4D22-8389-61E31B344687}">
+<ds:datastoreItem xmlns:ds="http://schemas.openxmlformats.org/officeDocument/2006/customXml" ds:itemID="{9A6BBD4B-F0BD-4132-A488-709257031204}">
   <ds:schemaRefs>
     <ds:schemaRef ds:uri="http://schemas.openxmlformats.org/officeDocument/2006/bibliography"/>
   </ds:schemaRefs>
